--- a/raw/Hindukush data/Features/LX02a-DecimalBase.docx
+++ b/raw/Hindukush data/Features/LX02a-DecimalBase.docx
@@ -338,7 +338,57 @@
         <w:rPr>
           <w:lang w:val="en-US"/>
         </w:rPr>
-        <w:t xml:space="preserve">, as displayed in the table, is an example of a language using a decimal base. However, the numerals ‘40’, ‘50’, etc., are obvious Persian </w:t>
+        <w:t xml:space="preserve">, as displayed in </w:t>
+      </w:r>
+      <w:r>
+        <w:rPr>
+          <w:lang w:val="en-US"/>
+        </w:rPr>
+        <w:fldChar w:fldCharType="begin"/>
+      </w:r>
+      <w:r>
+        <w:rPr>
+          <w:lang w:val="en-US"/>
+        </w:rPr>
+        <w:instrText xml:space="preserve"> REF _Ref12343426 \r \h </w:instrText>
+      </w:r>
+      <w:r>
+        <w:rPr>
+          <w:lang w:val="en-US"/>
+        </w:rPr>
+      </w:r>
+      <w:r>
+        <w:rPr>
+          <w:lang w:val="en-US"/>
+        </w:rPr>
+        <w:fldChar w:fldCharType="separate"/>
+      </w:r>
+      <w:r>
+        <w:rPr>
+          <w:cs/>
+          <w:lang w:val="en-US"/>
+        </w:rPr>
+        <w:t>‎</w:t>
+      </w:r>
+      <w:r>
+        <w:rPr>
+          <w:lang w:val="en-US"/>
+        </w:rPr>
+        <w:t>(1)</w:t>
+      </w:r>
+      <w:r>
+        <w:rPr>
+          <w:lang w:val="en-US"/>
+        </w:rPr>
+        <w:fldChar w:fldCharType="end"/>
+      </w:r>
+      <w:bookmarkStart w:id="0" w:name="_GoBack"/>
+      <w:bookmarkEnd w:id="0"/>
+      <w:r>
+        <w:rPr>
+          <w:lang w:val="en-US"/>
+        </w:rPr>
+        <w:t xml:space="preserve">, is an example of a language using a decimal base. However, the numerals ‘40’, ‘50’, etc., are obvious Persian </w:t>
       </w:r>
       <w:r>
         <w:rPr>
@@ -394,7 +444,115 @@
         <w:rPr>
           <w:lang w:val="en-US"/>
         </w:rPr>
-        <w:t xml:space="preserve">  </w:t>
+        <w:t xml:space="preserve"> </w:t>
+      </w:r>
+    </w:p>
+    <w:p>
+      <w:pPr>
+        <w:pStyle w:val="ListParagraph"/>
+        <w:numPr>
+          <w:ilvl w:val="0"/>
+          <w:numId w:val="46"/>
+        </w:numPr>
+        <w:spacing w:after="0" w:line="276" w:lineRule="auto"/>
+        <w:rPr>
+          <w:rFonts w:cs="Times New Roman"/>
+          <w:szCs w:val="24"/>
+          <w:lang w:val="en-GB"/>
+        </w:rPr>
+      </w:pPr>
+      <w:bookmarkStart w:id="1" w:name="_Ref12343426"/>
+      <w:proofErr w:type="spellStart"/>
+      <w:r>
+        <w:rPr>
+          <w:rFonts w:ascii="Times New Roman" w:eastAsiaTheme="minorHAnsi" w:hAnsi="Times New Roman" w:cs="Times New Roman"/>
+        </w:rPr>
+        <w:t>Sanjan</w:t>
+      </w:r>
+      <w:proofErr w:type="spellEnd"/>
+      <w:r>
+        <w:rPr>
+          <w:rFonts w:ascii="Times New Roman" w:eastAsiaTheme="minorHAnsi" w:hAnsi="Times New Roman" w:cs="Times New Roman"/>
+        </w:rPr>
+        <w:t xml:space="preserve"> </w:t>
+      </w:r>
+      <w:proofErr w:type="spellStart"/>
+      <w:r>
+        <w:rPr>
+          <w:rFonts w:ascii="Times New Roman" w:eastAsiaTheme="minorHAnsi" w:hAnsi="Times New Roman" w:cs="Times New Roman"/>
+        </w:rPr>
+        <w:t>Pashai</w:t>
+      </w:r>
+      <w:proofErr w:type="spellEnd"/>
+      <w:r>
+        <w:rPr>
+          <w:rFonts w:ascii="Times New Roman" w:eastAsiaTheme="minorHAnsi" w:hAnsi="Times New Roman" w:cs="Times New Roman"/>
+        </w:rPr>
+        <w:t xml:space="preserve"> [</w:t>
+      </w:r>
+      <w:proofErr w:type="spellStart"/>
+      <w:r>
+        <w:rPr>
+          <w:rFonts w:ascii="Times New Roman" w:eastAsiaTheme="minorHAnsi" w:hAnsi="Times New Roman" w:cs="Times New Roman"/>
+        </w:rPr>
+        <w:t>glh</w:t>
+      </w:r>
+      <w:proofErr w:type="spellEnd"/>
+      <w:r>
+        <w:rPr>
+          <w:rFonts w:ascii="Times New Roman" w:eastAsiaTheme="minorHAnsi" w:hAnsi="Times New Roman" w:cs="Times New Roman"/>
+        </w:rPr>
+        <w:t>(</w:t>
+      </w:r>
+      <w:proofErr w:type="spellStart"/>
+      <w:r>
+        <w:rPr>
+          <w:rFonts w:ascii="Times New Roman" w:eastAsiaTheme="minorHAnsi" w:hAnsi="Times New Roman" w:cs="Times New Roman"/>
+        </w:rPr>
+        <w:t>sn</w:t>
+      </w:r>
+      <w:proofErr w:type="spellEnd"/>
+      <w:r>
+        <w:rPr>
+          <w:rFonts w:ascii="Times New Roman" w:eastAsiaTheme="minorHAnsi" w:hAnsi="Times New Roman" w:cs="Times New Roman"/>
+        </w:rPr>
+        <w:t>)]</w:t>
+      </w:r>
+      <w:r>
+        <w:rPr>
+          <w:rFonts w:cs="Times New Roman"/>
+          <w:lang w:val="en-GB"/>
+        </w:rPr>
+        <w:t xml:space="preserve"> </w:t>
+      </w:r>
+      <w:r>
+        <w:rPr>
+          <w:rFonts w:cs="Times New Roman"/>
+          <w:lang w:val="en-GB"/>
+        </w:rPr>
+        <w:t>(</w:t>
+      </w:r>
+      <w:r>
+        <w:rPr>
+          <w:rFonts w:cs="Times New Roman"/>
+          <w:lang w:val="en-GB"/>
+        </w:rPr>
+        <w:t>Indo-Aryan</w:t>
+      </w:r>
+      <w:r>
+        <w:rPr>
+          <w:rFonts w:cs="Times New Roman"/>
+          <w:lang w:val="en-GB"/>
+        </w:rPr>
+        <w:t>)</w:t>
+      </w:r>
+      <w:bookmarkEnd w:id="1"/>
+      <w:r>
+        <w:rPr>
+          <w:rFonts w:cs="Times New Roman"/>
+          <w:lang w:val="en-GB"/>
+        </w:rPr>
+        <w:t xml:space="preserve"> </w:t>
       </w:r>
     </w:p>
     <w:tbl>
@@ -404,12 +562,12 @@
         <w:tblLook w:val="06A0" w:firstRow="1" w:lastRow="0" w:firstColumn="1" w:lastColumn="0" w:noHBand="1" w:noVBand="1"/>
       </w:tblPr>
       <w:tblGrid>
+        <w:gridCol w:w="583"/>
+        <w:gridCol w:w="944"/>
+        <w:gridCol w:w="2245"/>
         <w:gridCol w:w="693"/>
         <w:gridCol w:w="1084"/>
         <w:gridCol w:w="2355"/>
-        <w:gridCol w:w="583"/>
-        <w:gridCol w:w="944"/>
-        <w:gridCol w:w="1892"/>
       </w:tblGrid>
       <w:tr>
         <w:trPr>
@@ -419,146 +577,6 @@
           <w:tcPr>
             <w:cnfStyle w:val="001000000100" w:firstRow="0" w:lastRow="0" w:firstColumn="1" w:lastColumn="0" w:oddVBand="0" w:evenVBand="0" w:oddHBand="0" w:evenHBand="0" w:firstRowFirstColumn="1" w:firstRowLastColumn="0" w:lastRowFirstColumn="0" w:lastRowLastColumn="0"/>
             <w:tcW w:w="0" w:type="auto"/>
-            <w:gridSpan w:val="6"/>
-          </w:tcPr>
-          <w:p>
-            <w:pPr>
-              <w:jc w:val="left"/>
-              <w:rPr>
-                <w:rFonts w:ascii="Times New Roman" w:hAnsi="Times New Roman" w:cs="Times New Roman"/>
-                <w:b/>
-                <w:bCs/>
-                <w:i w:val="0"/>
-              </w:rPr>
-            </w:pPr>
-            <w:proofErr w:type="spellStart"/>
-            <w:r>
-              <w:rPr>
-                <w:rFonts w:ascii="Times New Roman" w:eastAsiaTheme="minorHAnsi" w:hAnsi="Times New Roman" w:cs="Times New Roman"/>
-                <w:b/>
-                <w:bCs/>
-                <w:i w:val="0"/>
-                <w:iCs w:val="0"/>
-                <w:sz w:val="22"/>
-              </w:rPr>
-              <w:t>Sanjan</w:t>
-            </w:r>
-            <w:proofErr w:type="spellEnd"/>
-            <w:r>
-              <w:rPr>
-                <w:rFonts w:ascii="Times New Roman" w:eastAsiaTheme="minorHAnsi" w:hAnsi="Times New Roman" w:cs="Times New Roman"/>
-                <w:b/>
-                <w:bCs/>
-                <w:i w:val="0"/>
-                <w:iCs w:val="0"/>
-                <w:sz w:val="22"/>
-              </w:rPr>
-              <w:t xml:space="preserve"> </w:t>
-            </w:r>
-            <w:proofErr w:type="spellStart"/>
-            <w:r>
-              <w:rPr>
-                <w:rFonts w:ascii="Times New Roman" w:eastAsiaTheme="minorHAnsi" w:hAnsi="Times New Roman" w:cs="Times New Roman"/>
-                <w:b/>
-                <w:bCs/>
-                <w:i w:val="0"/>
-                <w:iCs w:val="0"/>
-                <w:sz w:val="22"/>
-              </w:rPr>
-              <w:t>Pashai</w:t>
-            </w:r>
-            <w:proofErr w:type="spellEnd"/>
-            <w:r>
-              <w:rPr>
-                <w:rFonts w:ascii="Times New Roman" w:eastAsiaTheme="minorHAnsi" w:hAnsi="Times New Roman" w:cs="Times New Roman"/>
-                <w:b/>
-                <w:bCs/>
-                <w:i w:val="0"/>
-                <w:iCs w:val="0"/>
-                <w:sz w:val="22"/>
-              </w:rPr>
-              <w:t xml:space="preserve"> </w:t>
-            </w:r>
-            <w:r>
-              <w:rPr>
-                <w:rFonts w:ascii="Times New Roman" w:eastAsiaTheme="minorHAnsi" w:hAnsi="Times New Roman" w:cs="Times New Roman"/>
-                <w:b/>
-                <w:bCs/>
-                <w:i w:val="0"/>
-                <w:iCs w:val="0"/>
-                <w:sz w:val="22"/>
-              </w:rPr>
-              <w:t>[</w:t>
-            </w:r>
-            <w:proofErr w:type="spellStart"/>
-            <w:r>
-              <w:rPr>
-                <w:rFonts w:ascii="Times New Roman" w:eastAsiaTheme="minorHAnsi" w:hAnsi="Times New Roman" w:cs="Times New Roman"/>
-                <w:b/>
-                <w:bCs/>
-                <w:i w:val="0"/>
-                <w:iCs w:val="0"/>
-                <w:sz w:val="22"/>
-              </w:rPr>
-              <w:t>glh</w:t>
-            </w:r>
-            <w:proofErr w:type="spellEnd"/>
-            <w:r>
-              <w:rPr>
-                <w:rFonts w:ascii="Times New Roman" w:eastAsiaTheme="minorHAnsi" w:hAnsi="Times New Roman" w:cs="Times New Roman"/>
-                <w:b/>
-                <w:bCs/>
-                <w:i w:val="0"/>
-                <w:iCs w:val="0"/>
-                <w:sz w:val="22"/>
-              </w:rPr>
-              <w:t>(</w:t>
-            </w:r>
-            <w:proofErr w:type="spellStart"/>
-            <w:r>
-              <w:rPr>
-                <w:rFonts w:ascii="Times New Roman" w:eastAsiaTheme="minorHAnsi" w:hAnsi="Times New Roman" w:cs="Times New Roman"/>
-                <w:b/>
-                <w:bCs/>
-                <w:i w:val="0"/>
-                <w:iCs w:val="0"/>
-                <w:sz w:val="22"/>
-              </w:rPr>
-              <w:t>sn</w:t>
-            </w:r>
-            <w:proofErr w:type="spellEnd"/>
-            <w:r>
-              <w:rPr>
-                <w:rFonts w:ascii="Times New Roman" w:eastAsiaTheme="minorHAnsi" w:hAnsi="Times New Roman" w:cs="Times New Roman"/>
-                <w:b/>
-                <w:bCs/>
-                <w:i w:val="0"/>
-                <w:iCs w:val="0"/>
-                <w:sz w:val="22"/>
-              </w:rPr>
-              <w:t>)]</w:t>
-            </w:r>
-            <w:r>
-              <w:rPr>
-                <w:rFonts w:ascii="Times New Roman" w:eastAsiaTheme="minorHAnsi" w:hAnsi="Times New Roman" w:cs="Times New Roman"/>
-                <w:b/>
-                <w:bCs/>
-                <w:i w:val="0"/>
-                <w:iCs w:val="0"/>
-                <w:sz w:val="22"/>
-              </w:rPr>
-              <w:t xml:space="preserve"> (Iranian)</w:t>
-            </w:r>
-            <w:bookmarkStart w:id="0" w:name="_GoBack"/>
-            <w:bookmarkEnd w:id="0"/>
-          </w:p>
-        </w:tc>
-      </w:tr>
-      <w:tr>
-        <w:tc>
-          <w:tcPr>
-            <w:cnfStyle w:val="001000000000" w:firstRow="0" w:lastRow="0" w:firstColumn="1" w:lastColumn="0" w:oddVBand="0" w:evenVBand="0" w:oddHBand="0" w:evenHBand="0" w:firstRowFirstColumn="0" w:firstRowLastColumn="0" w:lastRowFirstColumn="0" w:lastRowLastColumn="0"/>
-            <w:tcW w:w="0" w:type="auto"/>
             <w:tcBorders>
               <w:top w:val="single" w:sz="4" w:space="0" w:color="7F7F7F" w:themeColor="text1" w:themeTint="80"/>
               <w:right w:val="none" w:sz="0" w:space="0" w:color="auto"/>
@@ -572,8 +590,19 @@
                 <w:i w:val="0"/>
                 <w:iCs w:val="0"/>
                 <w:sz w:val="22"/>
-              </w:rPr>
-            </w:pPr>
+                <w:lang w:val="en-US"/>
+              </w:rPr>
+            </w:pPr>
+            <w:r>
+              <w:rPr>
+                <w:rFonts w:ascii="Times New Roman" w:hAnsi="Times New Roman" w:cs="Times New Roman"/>
+                <w:i w:val="0"/>
+                <w:iCs w:val="0"/>
+                <w:sz w:val="22"/>
+                <w:lang w:val="en-US"/>
+              </w:rPr>
+              <w:t>‘6’</w:t>
+            </w:r>
           </w:p>
         </w:tc>
         <w:tc>
@@ -585,12 +614,23 @@
           </w:tcPr>
           <w:p>
             <w:pPr>
-              <w:cnfStyle w:val="000000000000" w:firstRow="0" w:lastRow="0" w:firstColumn="0" w:lastColumn="0" w:oddVBand="0" w:evenVBand="0" w:oddHBand="0" w:evenHBand="0" w:firstRowFirstColumn="0" w:firstRowLastColumn="0" w:lastRowFirstColumn="0" w:lastRowLastColumn="0"/>
-              <w:rPr>
-                <w:rFonts w:cstheme="minorHAnsi"/>
-                <w:i/>
-              </w:rPr>
-            </w:pPr>
+              <w:cnfStyle w:val="100000000000" w:firstRow="1" w:lastRow="0" w:firstColumn="0" w:lastColumn="0" w:oddVBand="0" w:evenVBand="0" w:oddHBand="0" w:evenHBand="0" w:firstRowFirstColumn="0" w:firstRowLastColumn="0" w:lastRowFirstColumn="0" w:lastRowLastColumn="0"/>
+              <w:rPr>
+                <w:rFonts w:ascii="Times New Roman" w:hAnsi="Times New Roman" w:cs="Times New Roman"/>
+                <w:sz w:val="22"/>
+                <w:lang w:val="en-US"/>
+              </w:rPr>
+            </w:pPr>
+            <w:proofErr w:type="spellStart"/>
+            <w:r>
+              <w:rPr>
+                <w:rFonts w:ascii="Times New Roman" w:hAnsi="Times New Roman" w:cs="Times New Roman"/>
+                <w:sz w:val="22"/>
+                <w:lang w:val="en-US"/>
+              </w:rPr>
+              <w:t>ʂe</w:t>
+            </w:r>
+            <w:proofErr w:type="spellEnd"/>
           </w:p>
         </w:tc>
         <w:tc>
@@ -602,11 +642,25 @@
           </w:tcPr>
           <w:p>
             <w:pPr>
-              <w:cnfStyle w:val="000000000000" w:firstRow="0" w:lastRow="0" w:firstColumn="0" w:lastColumn="0" w:oddVBand="0" w:evenVBand="0" w:oddHBand="0" w:evenHBand="0" w:firstRowFirstColumn="0" w:firstRowLastColumn="0" w:lastRowFirstColumn="0" w:lastRowLastColumn="0"/>
-              <w:rPr>
-                <w:rFonts w:ascii="Times New Roman" w:hAnsi="Times New Roman" w:cs="Times New Roman"/>
-              </w:rPr>
-            </w:pPr>
+              <w:cnfStyle w:val="100000000000" w:firstRow="1" w:lastRow="0" w:firstColumn="0" w:lastColumn="0" w:oddVBand="0" w:evenVBand="0" w:oddHBand="0" w:evenHBand="0" w:firstRowFirstColumn="0" w:firstRowLastColumn="0" w:lastRowFirstColumn="0" w:lastRowLastColumn="0"/>
+              <w:rPr>
+                <w:rFonts w:ascii="Times New Roman" w:hAnsi="Times New Roman" w:cs="Times New Roman"/>
+                <w:i w:val="0"/>
+                <w:iCs w:val="0"/>
+                <w:sz w:val="22"/>
+                <w:lang w:val="en-US"/>
+              </w:rPr>
+            </w:pPr>
+            <w:r>
+              <w:rPr>
+                <w:rFonts w:ascii="Times New Roman" w:hAnsi="Times New Roman" w:cs="Times New Roman"/>
+                <w:i w:val="0"/>
+                <w:iCs w:val="0"/>
+                <w:sz w:val="22"/>
+                <w:lang w:val="en-US"/>
+              </w:rPr>
+              <w:t>lower numeral n=6</w:t>
+            </w:r>
           </w:p>
         </w:tc>
         <w:tc>
@@ -619,32 +673,149 @@
           </w:tcPr>
           <w:p>
             <w:pPr>
-              <w:cnfStyle w:val="000000000000" w:firstRow="0" w:lastRow="0" w:firstColumn="0" w:lastColumn="0" w:oddVBand="0" w:evenVBand="0" w:oddHBand="0" w:evenHBand="0" w:firstRowFirstColumn="0" w:firstRowLastColumn="0" w:lastRowFirstColumn="0" w:lastRowLastColumn="0"/>
-              <w:rPr>
-                <w:rFonts w:ascii="Times New Roman" w:hAnsi="Times New Roman" w:cs="Times New Roman"/>
-                <w:lang w:val="en-US"/>
-              </w:rPr>
-            </w:pPr>
-            <w:r>
-              <w:rPr>
-                <w:rFonts w:ascii="Times New Roman" w:hAnsi="Times New Roman" w:cs="Times New Roman"/>
-                <w:lang w:val="en-US"/>
-              </w:rPr>
-              <w:t>‘</w:t>
-            </w:r>
-            <w:r>
-              <w:rPr>
-                <w:rFonts w:ascii="Times New Roman" w:hAnsi="Times New Roman" w:cs="Times New Roman"/>
-                <w:lang w:val="en-US"/>
-              </w:rPr>
-              <w:t>6</w:t>
-            </w:r>
-            <w:r>
-              <w:rPr>
-                <w:rFonts w:ascii="Times New Roman" w:hAnsi="Times New Roman" w:cs="Times New Roman"/>
-                <w:lang w:val="en-US"/>
-              </w:rPr>
-              <w:t>’</w:t>
+              <w:cnfStyle w:val="100000000000" w:firstRow="1" w:lastRow="0" w:firstColumn="0" w:lastColumn="0" w:oddVBand="0" w:evenVBand="0" w:oddHBand="0" w:evenHBand="0" w:firstRowFirstColumn="0" w:firstRowLastColumn="0" w:lastRowFirstColumn="0" w:lastRowLastColumn="0"/>
+              <w:rPr>
+                <w:rFonts w:ascii="Times New Roman" w:hAnsi="Times New Roman" w:cs="Times New Roman"/>
+                <w:i w:val="0"/>
+                <w:iCs w:val="0"/>
+                <w:sz w:val="22"/>
+                <w:lang w:val="en-US"/>
+              </w:rPr>
+            </w:pPr>
+            <w:r>
+              <w:rPr>
+                <w:rFonts w:ascii="Times New Roman" w:hAnsi="Times New Roman" w:cs="Times New Roman"/>
+                <w:i w:val="0"/>
+                <w:iCs w:val="0"/>
+                <w:sz w:val="22"/>
+                <w:lang w:val="en-US"/>
+              </w:rPr>
+              <w:t>‘46’</w:t>
+            </w:r>
+          </w:p>
+        </w:tc>
+        <w:tc>
+          <w:tcPr>
+            <w:tcW w:w="0" w:type="auto"/>
+          </w:tcPr>
+          <w:p>
+            <w:pPr>
+              <w:cnfStyle w:val="100000000000" w:firstRow="1" w:lastRow="0" w:firstColumn="0" w:lastColumn="0" w:oddVBand="0" w:evenVBand="0" w:oddHBand="0" w:evenHBand="0" w:firstRowFirstColumn="0" w:firstRowLastColumn="0" w:lastRowFirstColumn="0" w:lastRowLastColumn="0"/>
+              <w:rPr>
+                <w:rFonts w:ascii="Times New Roman" w:hAnsi="Times New Roman" w:cs="Times New Roman"/>
+                <w:sz w:val="22"/>
+                <w:lang w:val="en-US"/>
+              </w:rPr>
+            </w:pPr>
+            <w:proofErr w:type="spellStart"/>
+            <w:r>
+              <w:rPr>
+                <w:rFonts w:ascii="Times New Roman" w:hAnsi="Times New Roman" w:cs="Times New Roman"/>
+                <w:sz w:val="22"/>
+                <w:lang w:val="en-US"/>
+              </w:rPr>
+              <w:t>tɕele</w:t>
+            </w:r>
+            <w:proofErr w:type="spellEnd"/>
+            <w:r>
+              <w:rPr>
+                <w:rFonts w:ascii="Times New Roman" w:hAnsi="Times New Roman" w:cs="Times New Roman"/>
+                <w:sz w:val="22"/>
+                <w:lang w:val="en-US"/>
+              </w:rPr>
+              <w:t xml:space="preserve"> </w:t>
+            </w:r>
+            <w:proofErr w:type="spellStart"/>
+            <w:r>
+              <w:rPr>
+                <w:rFonts w:ascii="Times New Roman" w:hAnsi="Times New Roman" w:cs="Times New Roman"/>
+                <w:sz w:val="22"/>
+                <w:lang w:val="en-US"/>
+              </w:rPr>
+              <w:t>ʂe</w:t>
+            </w:r>
+            <w:proofErr w:type="spellEnd"/>
+          </w:p>
+        </w:tc>
+        <w:tc>
+          <w:tcPr>
+            <w:tcW w:w="0" w:type="auto"/>
+          </w:tcPr>
+          <w:p>
+            <w:pPr>
+              <w:cnfStyle w:val="100000000000" w:firstRow="1" w:lastRow="0" w:firstColumn="0" w:lastColumn="0" w:oddVBand="0" w:evenVBand="0" w:oddHBand="0" w:evenHBand="0" w:firstRowFirstColumn="0" w:firstRowLastColumn="0" w:lastRowFirstColumn="0" w:lastRowLastColumn="0"/>
+              <w:rPr>
+                <w:rFonts w:ascii="Times New Roman" w:hAnsi="Times New Roman" w:cs="Times New Roman"/>
+                <w:i w:val="0"/>
+                <w:iCs w:val="0"/>
+                <w:sz w:val="22"/>
+                <w:lang w:val="en-US"/>
+              </w:rPr>
+            </w:pPr>
+            <w:r>
+              <w:rPr>
+                <w:rFonts w:ascii="Times New Roman" w:hAnsi="Times New Roman" w:cs="Times New Roman"/>
+                <w:i w:val="0"/>
+                <w:iCs w:val="0"/>
+                <w:sz w:val="22"/>
+                <w:lang w:val="en-US"/>
+              </w:rPr>
+              <w:t>4</w:t>
+            </w:r>
+            <w:proofErr w:type="gramStart"/>
+            <w:r>
+              <w:rPr>
+                <w:rFonts w:ascii="Times New Roman" w:hAnsi="Times New Roman" w:cs="Times New Roman"/>
+                <w:i w:val="0"/>
+                <w:iCs w:val="0"/>
+                <w:sz w:val="22"/>
+                <w:lang w:val="en-US"/>
+              </w:rPr>
+              <w:t>x(</w:t>
+            </w:r>
+            <w:proofErr w:type="gramEnd"/>
+            <w:r>
+              <w:rPr>
+                <w:rFonts w:ascii="Times New Roman" w:hAnsi="Times New Roman" w:cs="Times New Roman"/>
+                <w:i w:val="0"/>
+                <w:iCs w:val="0"/>
+                <w:sz w:val="22"/>
+                <w:lang w:val="en-US"/>
+              </w:rPr>
+              <w:t>10)+6</w:t>
+            </w:r>
+          </w:p>
+        </w:tc>
+      </w:tr>
+      <w:tr>
+        <w:tc>
+          <w:tcPr>
+            <w:cnfStyle w:val="001000000000" w:firstRow="0" w:lastRow="0" w:firstColumn="1" w:lastColumn="0" w:oddVBand="0" w:evenVBand="0" w:oddHBand="0" w:evenHBand="0" w:firstRowFirstColumn="0" w:firstRowLastColumn="0" w:lastRowFirstColumn="0" w:lastRowLastColumn="0"/>
+            <w:tcW w:w="0" w:type="auto"/>
+            <w:tcBorders>
+              <w:right w:val="none" w:sz="0" w:space="0" w:color="auto"/>
+            </w:tcBorders>
+          </w:tcPr>
+          <w:p>
+            <w:pPr>
+              <w:jc w:val="left"/>
+              <w:rPr>
+                <w:rFonts w:ascii="Times New Roman" w:hAnsi="Times New Roman" w:cs="Times New Roman"/>
+                <w:i w:val="0"/>
+                <w:iCs w:val="0"/>
+                <w:sz w:val="22"/>
+                <w:lang w:val="en-US"/>
+              </w:rPr>
+            </w:pPr>
+            <w:r>
+              <w:rPr>
+                <w:rFonts w:ascii="Times New Roman" w:hAnsi="Times New Roman" w:cs="Times New Roman"/>
+                <w:i w:val="0"/>
+                <w:iCs w:val="0"/>
+                <w:sz w:val="22"/>
+                <w:lang w:val="en-US"/>
+              </w:rPr>
+              <w:t xml:space="preserve">‘10’ </w:t>
             </w:r>
           </w:p>
         </w:tc>
@@ -668,21 +839,32 @@
                 <w:i/>
                 <w:color w:val="000000"/>
               </w:rPr>
-              <w:t>ʂe</w:t>
+              <w:t>dɑ</w:t>
             </w:r>
             <w:proofErr w:type="spellEnd"/>
-          </w:p>
-        </w:tc>
-        <w:tc>
-          <w:tcPr>
-            <w:tcW w:w="0" w:type="auto"/>
+            <w:r>
+              <w:rPr>
+                <w:rFonts w:cstheme="minorHAnsi"/>
+                <w:i/>
+                <w:color w:val="000000"/>
+              </w:rPr>
+              <w:t>ː</w:t>
+            </w:r>
+          </w:p>
+        </w:tc>
+        <w:tc>
+          <w:tcPr>
+            <w:tcW w:w="0" w:type="auto"/>
+            <w:tcBorders>
+              <w:right w:val="single" w:sz="4" w:space="0" w:color="auto"/>
+            </w:tcBorders>
           </w:tcPr>
           <w:p>
             <w:pPr>
               <w:cnfStyle w:val="000000000000" w:firstRow="0" w:lastRow="0" w:firstColumn="0" w:lastColumn="0" w:oddVBand="0" w:evenVBand="0" w:oddHBand="0" w:evenHBand="0" w:firstRowFirstColumn="0" w:firstRowLastColumn="0" w:lastRowFirstColumn="0" w:lastRowLastColumn="0"/>
               <w:rPr>
                 <w:rFonts w:ascii="Times New Roman" w:hAnsi="Times New Roman" w:cs="Times New Roman"/>
-                <w:lang w:val="en-US"/>
+                <w:lang w:val="is-IS"/>
               </w:rPr>
             </w:pPr>
             <w:r>
@@ -691,7 +873,7 @@
                 <w:iCs/>
                 <w:lang w:val="en-US"/>
               </w:rPr>
-              <w:t>lower numeral n=</w:t>
+              <w:t>decimal base</w:t>
             </w:r>
             <w:r>
               <w:rPr>
@@ -699,7 +881,291 @@
                 <w:iCs/>
                 <w:lang w:val="en-US"/>
               </w:rPr>
+              <w:t xml:space="preserve"> 10</w:t>
+            </w:r>
+          </w:p>
+        </w:tc>
+        <w:tc>
+          <w:tcPr>
+            <w:tcW w:w="0" w:type="auto"/>
+            <w:tcBorders>
+              <w:left w:val="single" w:sz="4" w:space="0" w:color="auto"/>
+            </w:tcBorders>
+          </w:tcPr>
+          <w:p>
+            <w:pPr>
+              <w:cnfStyle w:val="000000000000" w:firstRow="0" w:lastRow="0" w:firstColumn="0" w:lastColumn="0" w:oddVBand="0" w:evenVBand="0" w:oddHBand="0" w:evenHBand="0" w:firstRowFirstColumn="0" w:firstRowLastColumn="0" w:lastRowFirstColumn="0" w:lastRowLastColumn="0"/>
+              <w:rPr>
+                <w:rFonts w:ascii="Times New Roman" w:hAnsi="Times New Roman" w:cs="Times New Roman"/>
+                <w:lang w:val="en-US"/>
+              </w:rPr>
+            </w:pPr>
+            <w:r>
+              <w:rPr>
+                <w:rFonts w:ascii="Times New Roman" w:hAnsi="Times New Roman" w:cs="Times New Roman"/>
+                <w:lang w:val="en-US"/>
+              </w:rPr>
+              <w:t>‘50’</w:t>
+            </w:r>
+          </w:p>
+        </w:tc>
+        <w:tc>
+          <w:tcPr>
+            <w:tcW w:w="0" w:type="auto"/>
+          </w:tcPr>
+          <w:p>
+            <w:pPr>
+              <w:cnfStyle w:val="000000000000" w:firstRow="0" w:lastRow="0" w:firstColumn="0" w:lastColumn="0" w:oddVBand="0" w:evenVBand="0" w:oddHBand="0" w:evenHBand="0" w:firstRowFirstColumn="0" w:firstRowLastColumn="0" w:lastRowFirstColumn="0" w:lastRowLastColumn="0"/>
+              <w:rPr>
+                <w:rFonts w:cstheme="minorHAnsi"/>
+                <w:i/>
+                <w:color w:val="000000"/>
+              </w:rPr>
+            </w:pPr>
+            <w:proofErr w:type="spellStart"/>
+            <w:r>
+              <w:rPr>
+                <w:rFonts w:cstheme="minorHAnsi"/>
+                <w:i/>
+                <w:color w:val="000000"/>
+              </w:rPr>
+              <w:t>pend</w:t>
+            </w:r>
+            <w:r>
+              <w:rPr>
+                <w:rFonts w:cstheme="minorHAnsi"/>
+                <w:i/>
+                <w:color w:val="000000"/>
+              </w:rPr>
+              <w:t>ʑ</w:t>
+            </w:r>
+            <w:r>
+              <w:rPr>
+                <w:rFonts w:cstheme="minorHAnsi"/>
+                <w:i/>
+                <w:color w:val="000000"/>
+              </w:rPr>
+              <w:t>ɑ</w:t>
+            </w:r>
+            <w:proofErr w:type="spellEnd"/>
+            <w:r>
+              <w:rPr>
+                <w:rFonts w:cstheme="minorHAnsi"/>
+                <w:i/>
+                <w:color w:val="000000"/>
+              </w:rPr>
+              <w:t>ː</w:t>
+            </w:r>
+          </w:p>
+        </w:tc>
+        <w:tc>
+          <w:tcPr>
+            <w:tcW w:w="0" w:type="auto"/>
+          </w:tcPr>
+          <w:p>
+            <w:pPr>
+              <w:cnfStyle w:val="000000000000" w:firstRow="0" w:lastRow="0" w:firstColumn="0" w:lastColumn="0" w:oddVBand="0" w:evenVBand="0" w:oddHBand="0" w:evenHBand="0" w:firstRowFirstColumn="0" w:firstRowLastColumn="0" w:lastRowFirstColumn="0" w:lastRowLastColumn="0"/>
+              <w:rPr>
+                <w:rFonts w:ascii="Times New Roman" w:hAnsi="Times New Roman" w:cs="Times New Roman"/>
+                <w:lang w:val="en-US"/>
+              </w:rPr>
+            </w:pPr>
+            <w:r>
+              <w:rPr>
+                <w:rFonts w:ascii="Times New Roman" w:hAnsi="Times New Roman" w:cs="Times New Roman"/>
+                <w:lang w:val="en-US"/>
+              </w:rPr>
+              <w:t>5</w:t>
+            </w:r>
+            <w:proofErr w:type="gramStart"/>
+            <w:r>
+              <w:rPr>
+                <w:rFonts w:ascii="Times New Roman" w:hAnsi="Times New Roman" w:cs="Times New Roman"/>
+                <w:lang w:val="en-US"/>
+              </w:rPr>
+              <w:t>x(</w:t>
+            </w:r>
+            <w:proofErr w:type="gramEnd"/>
+            <w:r>
+              <w:rPr>
+                <w:rFonts w:ascii="Times New Roman" w:hAnsi="Times New Roman" w:cs="Times New Roman"/>
+                <w:lang w:val="en-US"/>
+              </w:rPr>
+              <w:t>10)</w:t>
+            </w:r>
+          </w:p>
+        </w:tc>
+      </w:tr>
+      <w:tr>
+        <w:tc>
+          <w:tcPr>
+            <w:cnfStyle w:val="001000000000" w:firstRow="0" w:lastRow="0" w:firstColumn="1" w:lastColumn="0" w:oddVBand="0" w:evenVBand="0" w:oddHBand="0" w:evenHBand="0" w:firstRowFirstColumn="0" w:firstRowLastColumn="0" w:lastRowFirstColumn="0" w:lastRowLastColumn="0"/>
+            <w:tcW w:w="0" w:type="auto"/>
+          </w:tcPr>
+          <w:p>
+            <w:pPr>
+              <w:jc w:val="left"/>
+              <w:rPr>
+                <w:rFonts w:ascii="Times New Roman" w:hAnsi="Times New Roman" w:cs="Times New Roman"/>
+                <w:i w:val="0"/>
+                <w:iCs w:val="0"/>
+                <w:sz w:val="22"/>
+                <w:lang w:val="en-US"/>
+              </w:rPr>
+            </w:pPr>
+            <w:r>
+              <w:rPr>
+                <w:rFonts w:ascii="Times New Roman" w:hAnsi="Times New Roman" w:cs="Times New Roman"/>
+                <w:i w:val="0"/>
+                <w:iCs w:val="0"/>
+                <w:sz w:val="22"/>
+                <w:lang w:val="en-US"/>
+              </w:rPr>
+              <w:t>‘16’</w:t>
+            </w:r>
+          </w:p>
+        </w:tc>
+        <w:tc>
+          <w:tcPr>
+            <w:tcW w:w="0" w:type="auto"/>
+          </w:tcPr>
+          <w:p>
+            <w:pPr>
+              <w:cnfStyle w:val="000000000000" w:firstRow="0" w:lastRow="0" w:firstColumn="0" w:lastColumn="0" w:oddVBand="0" w:evenVBand="0" w:oddHBand="0" w:evenHBand="0" w:firstRowFirstColumn="0" w:firstRowLastColumn="0" w:lastRowFirstColumn="0" w:lastRowLastColumn="0"/>
+              <w:rPr>
+                <w:rFonts w:cstheme="minorHAnsi"/>
+                <w:i/>
+                <w:color w:val="000000"/>
+              </w:rPr>
+            </w:pPr>
+            <w:proofErr w:type="spellStart"/>
+            <w:r>
+              <w:rPr>
+                <w:rFonts w:cstheme="minorHAnsi"/>
+                <w:i/>
+                <w:color w:val="000000"/>
+              </w:rPr>
+              <w:t>ʂuj</w:t>
+            </w:r>
+            <w:proofErr w:type="spellEnd"/>
+          </w:p>
+        </w:tc>
+        <w:tc>
+          <w:tcPr>
+            <w:tcW w:w="0" w:type="auto"/>
+            <w:tcBorders>
+              <w:right w:val="single" w:sz="4" w:space="0" w:color="auto"/>
+            </w:tcBorders>
+          </w:tcPr>
+          <w:p>
+            <w:pPr>
+              <w:cnfStyle w:val="000000000000" w:firstRow="0" w:lastRow="0" w:firstColumn="0" w:lastColumn="0" w:oddVBand="0" w:evenVBand="0" w:oddHBand="0" w:evenHBand="0" w:firstRowFirstColumn="0" w:firstRowLastColumn="0" w:lastRowFirstColumn="0" w:lastRowLastColumn="0"/>
+              <w:rPr>
+                <w:rFonts w:ascii="Times New Roman" w:hAnsi="Times New Roman" w:cs="Times New Roman"/>
+                <w:iCs/>
+                <w:lang w:val="en-US"/>
+              </w:rPr>
+            </w:pPr>
+            <w:r>
+              <w:rPr>
+                <w:rFonts w:ascii="Times New Roman" w:hAnsi="Times New Roman" w:cs="Times New Roman"/>
+                <w:lang w:val="en-US"/>
+              </w:rPr>
+              <w:t>n+(10)</w:t>
+            </w:r>
+          </w:p>
+        </w:tc>
+        <w:tc>
+          <w:tcPr>
+            <w:tcW w:w="0" w:type="auto"/>
+            <w:tcBorders>
+              <w:left w:val="single" w:sz="4" w:space="0" w:color="auto"/>
+            </w:tcBorders>
+          </w:tcPr>
+          <w:p>
+            <w:pPr>
+              <w:cnfStyle w:val="000000000000" w:firstRow="0" w:lastRow="0" w:firstColumn="0" w:lastColumn="0" w:oddVBand="0" w:evenVBand="0" w:oddHBand="0" w:evenHBand="0" w:firstRowFirstColumn="0" w:firstRowLastColumn="0" w:lastRowFirstColumn="0" w:lastRowLastColumn="0"/>
+              <w:rPr>
+                <w:rFonts w:ascii="Times New Roman" w:hAnsi="Times New Roman" w:cs="Times New Roman"/>
+                <w:lang w:val="en-US"/>
+              </w:rPr>
+            </w:pPr>
+            <w:r>
+              <w:rPr>
+                <w:rFonts w:ascii="Times New Roman" w:hAnsi="Times New Roman" w:cs="Times New Roman"/>
+                <w:lang w:val="en-US"/>
+              </w:rPr>
+              <w:t>‘60’</w:t>
+            </w:r>
+          </w:p>
+        </w:tc>
+        <w:tc>
+          <w:tcPr>
+            <w:tcW w:w="0" w:type="auto"/>
+          </w:tcPr>
+          <w:p>
+            <w:pPr>
+              <w:cnfStyle w:val="000000000000" w:firstRow="0" w:lastRow="0" w:firstColumn="0" w:lastColumn="0" w:oddVBand="0" w:evenVBand="0" w:oddHBand="0" w:evenHBand="0" w:firstRowFirstColumn="0" w:firstRowLastColumn="0" w:lastRowFirstColumn="0" w:lastRowLastColumn="0"/>
+              <w:rPr>
+                <w:rFonts w:cstheme="minorHAnsi"/>
+                <w:i/>
+                <w:color w:val="000000"/>
+              </w:rPr>
+            </w:pPr>
+            <w:proofErr w:type="spellStart"/>
+            <w:r>
+              <w:rPr>
+                <w:rFonts w:cstheme="minorHAnsi"/>
+                <w:i/>
+                <w:color w:val="000000"/>
+              </w:rPr>
+              <w:t>ɕ</w:t>
+            </w:r>
+            <w:r>
+              <w:rPr>
+                <w:rFonts w:cstheme="minorHAnsi"/>
+                <w:i/>
+                <w:color w:val="000000"/>
+              </w:rPr>
+              <w:t>aːst</w:t>
+            </w:r>
+            <w:proofErr w:type="spellEnd"/>
+          </w:p>
+        </w:tc>
+        <w:tc>
+          <w:tcPr>
+            <w:tcW w:w="0" w:type="auto"/>
+          </w:tcPr>
+          <w:p>
+            <w:pPr>
+              <w:cnfStyle w:val="000000000000" w:firstRow="0" w:lastRow="0" w:firstColumn="0" w:lastColumn="0" w:oddVBand="0" w:evenVBand="0" w:oddHBand="0" w:evenHBand="0" w:firstRowFirstColumn="0" w:firstRowLastColumn="0" w:lastRowFirstColumn="0" w:lastRowLastColumn="0"/>
+              <w:rPr>
+                <w:rFonts w:ascii="Times New Roman" w:hAnsi="Times New Roman" w:cs="Times New Roman"/>
+                <w:lang w:val="en-US"/>
+              </w:rPr>
+            </w:pPr>
+            <w:r>
+              <w:rPr>
+                <w:rFonts w:ascii="Times New Roman" w:hAnsi="Times New Roman" w:cs="Times New Roman"/>
+                <w:lang w:val="en-US"/>
+              </w:rPr>
               <w:t>6</w:t>
+            </w:r>
+            <w:proofErr w:type="gramStart"/>
+            <w:r>
+              <w:rPr>
+                <w:rFonts w:ascii="Times New Roman" w:hAnsi="Times New Roman" w:cs="Times New Roman"/>
+                <w:lang w:val="en-US"/>
+              </w:rPr>
+              <w:t>x(</w:t>
+            </w:r>
+            <w:proofErr w:type="gramEnd"/>
+            <w:r>
+              <w:rPr>
+                <w:rFonts w:ascii="Times New Roman" w:hAnsi="Times New Roman" w:cs="Times New Roman"/>
+                <w:lang w:val="en-US"/>
+              </w:rPr>
+              <w:t>10)</w:t>
             </w:r>
           </w:p>
         </w:tc>
@@ -732,7 +1198,7 @@
                 <w:sz w:val="22"/>
                 <w:lang w:val="en-US"/>
               </w:rPr>
-              <w:t xml:space="preserve">‘10’ </w:t>
+              <w:t>‘20’</w:t>
             </w:r>
           </w:p>
         </w:tc>
@@ -756,17 +1222,192 @@
                 <w:i/>
                 <w:color w:val="000000"/>
               </w:rPr>
-              <w:t>dɑ</w:t>
+              <w:t>wəst</w:t>
             </w:r>
             <w:proofErr w:type="spellEnd"/>
-            <w:r>
+          </w:p>
+        </w:tc>
+        <w:tc>
+          <w:tcPr>
+            <w:tcW w:w="0" w:type="auto"/>
+            <w:tcBorders>
+              <w:right w:val="single" w:sz="4" w:space="0" w:color="auto"/>
+            </w:tcBorders>
+          </w:tcPr>
+          <w:p>
+            <w:pPr>
+              <w:cnfStyle w:val="000000000000" w:firstRow="0" w:lastRow="0" w:firstColumn="0" w:lastColumn="0" w:oddVBand="0" w:evenVBand="0" w:oddHBand="0" w:evenHBand="0" w:firstRowFirstColumn="0" w:firstRowLastColumn="0" w:lastRowFirstColumn="0" w:lastRowLastColumn="0"/>
+              <w:rPr>
+                <w:rFonts w:ascii="Times New Roman" w:hAnsi="Times New Roman" w:cs="Times New Roman"/>
+                <w:lang w:val="en-US"/>
+              </w:rPr>
+            </w:pPr>
+            <w:r>
+              <w:rPr>
+                <w:rFonts w:ascii="Times New Roman" w:hAnsi="Times New Roman" w:cs="Times New Roman"/>
+                <w:lang w:val="en-US"/>
+              </w:rPr>
+              <w:t>non-derived lexeme 20</w:t>
+            </w:r>
+          </w:p>
+        </w:tc>
+        <w:tc>
+          <w:tcPr>
+            <w:tcW w:w="0" w:type="auto"/>
+            <w:tcBorders>
+              <w:left w:val="single" w:sz="4" w:space="0" w:color="auto"/>
+            </w:tcBorders>
+          </w:tcPr>
+          <w:p>
+            <w:pPr>
+              <w:cnfStyle w:val="000000000000" w:firstRow="0" w:lastRow="0" w:firstColumn="0" w:lastColumn="0" w:oddVBand="0" w:evenVBand="0" w:oddHBand="0" w:evenHBand="0" w:firstRowFirstColumn="0" w:firstRowLastColumn="0" w:lastRowFirstColumn="0" w:lastRowLastColumn="0"/>
+              <w:rPr>
+                <w:rFonts w:ascii="Times New Roman" w:hAnsi="Times New Roman" w:cs="Times New Roman"/>
+                <w:lang w:val="en-US"/>
+              </w:rPr>
+            </w:pPr>
+            <w:r>
+              <w:rPr>
+                <w:rFonts w:ascii="Times New Roman" w:hAnsi="Times New Roman" w:cs="Times New Roman"/>
+                <w:lang w:val="en-US"/>
+              </w:rPr>
+              <w:t>‘70’</w:t>
+            </w:r>
+          </w:p>
+        </w:tc>
+        <w:tc>
+          <w:tcPr>
+            <w:tcW w:w="0" w:type="auto"/>
+          </w:tcPr>
+          <w:p>
+            <w:pPr>
+              <w:cnfStyle w:val="000000000000" w:firstRow="0" w:lastRow="0" w:firstColumn="0" w:lastColumn="0" w:oddVBand="0" w:evenVBand="0" w:oddHBand="0" w:evenHBand="0" w:firstRowFirstColumn="0" w:firstRowLastColumn="0" w:lastRowFirstColumn="0" w:lastRowLastColumn="0"/>
               <w:rPr>
                 <w:rFonts w:cstheme="minorHAnsi"/>
                 <w:i/>
                 <w:color w:val="000000"/>
               </w:rPr>
-              <w:t>ː</w:t>
-            </w:r>
+            </w:pPr>
+            <w:proofErr w:type="spellStart"/>
+            <w:r>
+              <w:rPr>
+                <w:rFonts w:cstheme="minorHAnsi"/>
+                <w:i/>
+                <w:color w:val="000000"/>
+              </w:rPr>
+              <w:t>haːftɑːd</w:t>
+            </w:r>
+            <w:proofErr w:type="spellEnd"/>
+          </w:p>
+        </w:tc>
+        <w:tc>
+          <w:tcPr>
+            <w:tcW w:w="0" w:type="auto"/>
+          </w:tcPr>
+          <w:p>
+            <w:pPr>
+              <w:cnfStyle w:val="000000000000" w:firstRow="0" w:lastRow="0" w:firstColumn="0" w:lastColumn="0" w:oddVBand="0" w:evenVBand="0" w:oddHBand="0" w:evenHBand="0" w:firstRowFirstColumn="0" w:firstRowLastColumn="0" w:lastRowFirstColumn="0" w:lastRowLastColumn="0"/>
+              <w:rPr>
+                <w:rFonts w:ascii="Times New Roman" w:hAnsi="Times New Roman" w:cs="Times New Roman"/>
+                <w:lang w:val="en-US"/>
+              </w:rPr>
+            </w:pPr>
+            <w:r>
+              <w:rPr>
+                <w:rFonts w:ascii="Times New Roman" w:hAnsi="Times New Roman" w:cs="Times New Roman"/>
+                <w:lang w:val="en-US"/>
+              </w:rPr>
+              <w:t>7</w:t>
+            </w:r>
+            <w:proofErr w:type="gramStart"/>
+            <w:r>
+              <w:rPr>
+                <w:rFonts w:ascii="Times New Roman" w:hAnsi="Times New Roman" w:cs="Times New Roman"/>
+                <w:lang w:val="en-US"/>
+              </w:rPr>
+              <w:t>x(</w:t>
+            </w:r>
+            <w:proofErr w:type="gramEnd"/>
+            <w:r>
+              <w:rPr>
+                <w:rFonts w:ascii="Times New Roman" w:hAnsi="Times New Roman" w:cs="Times New Roman"/>
+                <w:lang w:val="en-US"/>
+              </w:rPr>
+              <w:t>10)</w:t>
+            </w:r>
+          </w:p>
+        </w:tc>
+      </w:tr>
+      <w:tr>
+        <w:tc>
+          <w:tcPr>
+            <w:cnfStyle w:val="001000000000" w:firstRow="0" w:lastRow="0" w:firstColumn="1" w:lastColumn="0" w:oddVBand="0" w:evenVBand="0" w:oddHBand="0" w:evenHBand="0" w:firstRowFirstColumn="0" w:firstRowLastColumn="0" w:lastRowFirstColumn="0" w:lastRowLastColumn="0"/>
+            <w:tcW w:w="0" w:type="auto"/>
+          </w:tcPr>
+          <w:p>
+            <w:pPr>
+              <w:jc w:val="left"/>
+              <w:rPr>
+                <w:rFonts w:ascii="Times New Roman" w:hAnsi="Times New Roman" w:cs="Times New Roman"/>
+                <w:i w:val="0"/>
+                <w:iCs w:val="0"/>
+                <w:sz w:val="22"/>
+                <w:lang w:val="en-US"/>
+              </w:rPr>
+            </w:pPr>
+            <w:r>
+              <w:rPr>
+                <w:rFonts w:ascii="Times New Roman" w:hAnsi="Times New Roman" w:cs="Times New Roman"/>
+                <w:i w:val="0"/>
+                <w:iCs w:val="0"/>
+                <w:sz w:val="22"/>
+                <w:lang w:val="en-US"/>
+              </w:rPr>
+              <w:t>‘26’</w:t>
+            </w:r>
+          </w:p>
+        </w:tc>
+        <w:tc>
+          <w:tcPr>
+            <w:tcW w:w="0" w:type="auto"/>
+          </w:tcPr>
+          <w:p>
+            <w:pPr>
+              <w:cnfStyle w:val="000000000000" w:firstRow="0" w:lastRow="0" w:firstColumn="0" w:lastColumn="0" w:oddVBand="0" w:evenVBand="0" w:oddHBand="0" w:evenHBand="0" w:firstRowFirstColumn="0" w:firstRowLastColumn="0" w:lastRowFirstColumn="0" w:lastRowLastColumn="0"/>
+              <w:rPr>
+                <w:rFonts w:cstheme="minorHAnsi"/>
+                <w:i/>
+                <w:color w:val="000000"/>
+              </w:rPr>
+            </w:pPr>
+            <w:proofErr w:type="spellStart"/>
+            <w:r>
+              <w:rPr>
+                <w:rFonts w:cstheme="minorHAnsi"/>
+                <w:i/>
+                <w:color w:val="000000"/>
+              </w:rPr>
+              <w:t>wəstə</w:t>
+            </w:r>
+            <w:proofErr w:type="spellEnd"/>
+            <w:r>
+              <w:rPr>
+                <w:rFonts w:cstheme="minorHAnsi"/>
+                <w:i/>
+                <w:color w:val="000000"/>
+              </w:rPr>
+              <w:t xml:space="preserve"> </w:t>
+            </w:r>
+            <w:proofErr w:type="spellStart"/>
+            <w:r>
+              <w:rPr>
+                <w:rFonts w:cstheme="minorHAnsi"/>
+                <w:i/>
+                <w:color w:val="000000"/>
+              </w:rPr>
+              <w:t>ʂe</w:t>
+            </w:r>
+            <w:proofErr w:type="spellEnd"/>
           </w:p>
         </w:tc>
         <w:tc>
@@ -781,24 +1422,15 @@
               <w:cnfStyle w:val="000000000000" w:firstRow="0" w:lastRow="0" w:firstColumn="0" w:lastColumn="0" w:oddVBand="0" w:evenVBand="0" w:oddHBand="0" w:evenHBand="0" w:firstRowFirstColumn="0" w:firstRowLastColumn="0" w:lastRowFirstColumn="0" w:lastRowLastColumn="0"/>
               <w:rPr>
                 <w:rFonts w:ascii="Times New Roman" w:hAnsi="Times New Roman" w:cs="Times New Roman"/>
-                <w:lang w:val="is-IS"/>
-              </w:rPr>
-            </w:pPr>
-            <w:r>
-              <w:rPr>
-                <w:rFonts w:ascii="Times New Roman" w:hAnsi="Times New Roman" w:cs="Times New Roman"/>
-                <w:iCs/>
-                <w:lang w:val="en-US"/>
-              </w:rPr>
-              <w:t>decimal base</w:t>
-            </w:r>
-            <w:r>
-              <w:rPr>
-                <w:rFonts w:ascii="Times New Roman" w:hAnsi="Times New Roman" w:cs="Times New Roman"/>
-                <w:iCs/>
-                <w:lang w:val="en-US"/>
-              </w:rPr>
-              <w:t xml:space="preserve"> 10</w:t>
+                <w:lang w:val="en-US"/>
+              </w:rPr>
+            </w:pPr>
+            <w:r>
+              <w:rPr>
+                <w:rFonts w:ascii="Times New Roman" w:hAnsi="Times New Roman" w:cs="Times New Roman"/>
+                <w:lang w:val="en-US"/>
+              </w:rPr>
+              <w:t>20+6</w:t>
             </w:r>
           </w:p>
         </w:tc>
@@ -822,21 +1454,7 @@
                 <w:rFonts w:ascii="Times New Roman" w:hAnsi="Times New Roman" w:cs="Times New Roman"/>
                 <w:lang w:val="en-US"/>
               </w:rPr>
-              <w:t>‘1</w:t>
-            </w:r>
-            <w:r>
-              <w:rPr>
-                <w:rFonts w:ascii="Times New Roman" w:hAnsi="Times New Roman" w:cs="Times New Roman"/>
-                <w:lang w:val="en-US"/>
-              </w:rPr>
-              <w:t>6</w:t>
-            </w:r>
-            <w:r>
-              <w:rPr>
-                <w:rFonts w:ascii="Times New Roman" w:hAnsi="Times New Roman" w:cs="Times New Roman"/>
-                <w:lang w:val="en-US"/>
-              </w:rPr>
-              <w:t>’</w:t>
+              <w:t>‘80’</w:t>
             </w:r>
           </w:p>
         </w:tc>
@@ -860,7 +1478,7 @@
                 <w:i/>
                 <w:color w:val="000000"/>
               </w:rPr>
-              <w:t>ʂuj</w:t>
+              <w:t>haːʃtɑːd</w:t>
             </w:r>
             <w:proofErr w:type="spellEnd"/>
           </w:p>
@@ -882,7 +1500,23 @@
                 <w:rFonts w:ascii="Times New Roman" w:hAnsi="Times New Roman" w:cs="Times New Roman"/>
                 <w:lang w:val="en-US"/>
               </w:rPr>
-              <w:t>n+(10)</w:t>
+              <w:t>8</w:t>
+            </w:r>
+            <w:proofErr w:type="gramStart"/>
+            <w:r>
+              <w:rPr>
+                <w:rFonts w:ascii="Times New Roman" w:hAnsi="Times New Roman" w:cs="Times New Roman"/>
+                <w:lang w:val="en-US"/>
+              </w:rPr>
+              <w:t>x(</w:t>
+            </w:r>
+            <w:proofErr w:type="gramEnd"/>
+            <w:r>
+              <w:rPr>
+                <w:rFonts w:ascii="Times New Roman" w:hAnsi="Times New Roman" w:cs="Times New Roman"/>
+                <w:lang w:val="en-US"/>
+              </w:rPr>
+              <w:t>10)</w:t>
             </w:r>
           </w:p>
         </w:tc>
@@ -915,7 +1549,7 @@
                 <w:sz w:val="22"/>
                 <w:lang w:val="en-US"/>
               </w:rPr>
-              <w:t>‘20’</w:t>
+              <w:t>‘30’</w:t>
             </w:r>
           </w:p>
         </w:tc>
@@ -939,7 +1573,7 @@
                 <w:i/>
                 <w:color w:val="000000"/>
               </w:rPr>
-              <w:t>wəst</w:t>
+              <w:t>triju</w:t>
             </w:r>
             <w:proofErr w:type="spellEnd"/>
           </w:p>
@@ -964,15 +1598,23 @@
                 <w:rFonts w:ascii="Times New Roman" w:hAnsi="Times New Roman" w:cs="Times New Roman"/>
                 <w:lang w:val="en-US"/>
               </w:rPr>
-              <w:t>non-</w:t>
-            </w:r>
-            <w:proofErr w:type="spellStart"/>
-            <w:r>
-              <w:rPr>
-                <w:rFonts w:ascii="Times New Roman" w:hAnsi="Times New Roman" w:cs="Times New Roman"/>
-                <w:lang w:val="en-US"/>
-              </w:rPr>
-              <w:t>derived lexeme 20</w:t>
+              <w:t>3</w:t>
+            </w:r>
+            <w:proofErr w:type="gramStart"/>
+            <w:r>
+              <w:rPr>
+                <w:rFonts w:ascii="Times New Roman" w:hAnsi="Times New Roman" w:cs="Times New Roman"/>
+                <w:lang w:val="en-US"/>
+              </w:rPr>
+              <w:t>x(</w:t>
+            </w:r>
+            <w:proofErr w:type="gramEnd"/>
+            <w:r>
+              <w:rPr>
+                <w:rFonts w:ascii="Times New Roman" w:hAnsi="Times New Roman" w:cs="Times New Roman"/>
+                <w:lang w:val="en-US"/>
+              </w:rPr>
+              <w:t>10)</w:t>
             </w:r>
           </w:p>
         </w:tc>
@@ -991,27 +1633,12 @@
                 <w:lang w:val="en-US"/>
               </w:rPr>
             </w:pPr>
-            <w:proofErr w:type="spellEnd"/>
-            <w:r>
-              <w:rPr>
-                <w:rFonts w:ascii="Times New Roman" w:hAnsi="Times New Roman" w:cs="Times New Roman"/>
-                <w:lang w:val="en-US"/>
-              </w:rPr>
-              <w:t>‘2</w:t>
-            </w:r>
-            <w:r>
-              <w:rPr>
-                <w:rFonts w:ascii="Times New Roman" w:hAnsi="Times New Roman" w:cs="Times New Roman"/>
-                <w:lang w:val="en-US"/>
-              </w:rPr>
-              <w:t>6</w:t>
-            </w:r>
-            <w:r>
-              <w:rPr>
-                <w:rFonts w:ascii="Times New Roman" w:hAnsi="Times New Roman" w:cs="Times New Roman"/>
-                <w:lang w:val="en-US"/>
-              </w:rPr>
-              <w:t>’</w:t>
+            <w:r>
+              <w:rPr>
+                <w:rFonts w:ascii="Times New Roman" w:hAnsi="Times New Roman" w:cs="Times New Roman"/>
+                <w:lang w:val="en-US"/>
+              </w:rPr>
+              <w:t>‘90’</w:t>
             </w:r>
           </w:p>
         </w:tc>
@@ -1035,17 +1662,91 @@
                 <w:i/>
                 <w:color w:val="000000"/>
               </w:rPr>
-              <w:t>wəstə</w:t>
+              <w:t>nawad</w:t>
             </w:r>
             <w:proofErr w:type="spellEnd"/>
-            <w:r>
+          </w:p>
+        </w:tc>
+        <w:tc>
+          <w:tcPr>
+            <w:tcW w:w="0" w:type="auto"/>
+          </w:tcPr>
+          <w:p>
+            <w:pPr>
+              <w:cnfStyle w:val="000000000000" w:firstRow="0" w:lastRow="0" w:firstColumn="0" w:lastColumn="0" w:oddVBand="0" w:evenVBand="0" w:oddHBand="0" w:evenHBand="0" w:firstRowFirstColumn="0" w:firstRowLastColumn="0" w:lastRowFirstColumn="0" w:lastRowLastColumn="0"/>
+              <w:rPr>
+                <w:rFonts w:ascii="Times New Roman" w:hAnsi="Times New Roman" w:cs="Times New Roman"/>
+                <w:lang w:val="en-US"/>
+              </w:rPr>
+            </w:pPr>
+            <w:r>
+              <w:rPr>
+                <w:rFonts w:ascii="Times New Roman" w:hAnsi="Times New Roman" w:cs="Times New Roman"/>
+                <w:lang w:val="en-US"/>
+              </w:rPr>
+              <w:t>9</w:t>
+            </w:r>
+            <w:proofErr w:type="gramStart"/>
+            <w:r>
+              <w:rPr>
+                <w:rFonts w:ascii="Times New Roman" w:hAnsi="Times New Roman" w:cs="Times New Roman"/>
+                <w:lang w:val="en-US"/>
+              </w:rPr>
+              <w:t>x(</w:t>
+            </w:r>
+            <w:proofErr w:type="gramEnd"/>
+            <w:r>
+              <w:rPr>
+                <w:rFonts w:ascii="Times New Roman" w:hAnsi="Times New Roman" w:cs="Times New Roman"/>
+                <w:lang w:val="en-US"/>
+              </w:rPr>
+              <w:t>10)</w:t>
+            </w:r>
+          </w:p>
+        </w:tc>
+      </w:tr>
+      <w:tr>
+        <w:tc>
+          <w:tcPr>
+            <w:cnfStyle w:val="001000000000" w:firstRow="0" w:lastRow="0" w:firstColumn="1" w:lastColumn="0" w:oddVBand="0" w:evenVBand="0" w:oddHBand="0" w:evenHBand="0" w:firstRowFirstColumn="0" w:firstRowLastColumn="0" w:lastRowFirstColumn="0" w:lastRowLastColumn="0"/>
+            <w:tcW w:w="0" w:type="auto"/>
+          </w:tcPr>
+          <w:p>
+            <w:pPr>
+              <w:jc w:val="left"/>
+              <w:rPr>
+                <w:rFonts w:ascii="Times New Roman" w:hAnsi="Times New Roman" w:cs="Times New Roman"/>
+                <w:i w:val="0"/>
+                <w:iCs w:val="0"/>
+                <w:sz w:val="22"/>
+                <w:lang w:val="en-US"/>
+              </w:rPr>
+            </w:pPr>
+            <w:r>
+              <w:rPr>
+                <w:rFonts w:ascii="Times New Roman" w:hAnsi="Times New Roman" w:cs="Times New Roman"/>
+                <w:i w:val="0"/>
+                <w:iCs w:val="0"/>
+                <w:sz w:val="22"/>
+                <w:lang w:val="en-US"/>
+              </w:rPr>
+              <w:t>‘36’</w:t>
+            </w:r>
+          </w:p>
+        </w:tc>
+        <w:tc>
+          <w:tcPr>
+            <w:tcW w:w="0" w:type="auto"/>
+          </w:tcPr>
+          <w:p>
+            <w:pPr>
+              <w:cnfStyle w:val="000000000000" w:firstRow="0" w:lastRow="0" w:firstColumn="0" w:lastColumn="0" w:oddVBand="0" w:evenVBand="0" w:oddHBand="0" w:evenHBand="0" w:firstRowFirstColumn="0" w:firstRowLastColumn="0" w:lastRowFirstColumn="0" w:lastRowLastColumn="0"/>
               <w:rPr>
                 <w:rFonts w:cstheme="minorHAnsi"/>
                 <w:i/>
                 <w:color w:val="000000"/>
               </w:rPr>
-              <w:t xml:space="preserve"> </w:t>
-            </w:r>
+            </w:pPr>
             <w:proofErr w:type="spellStart"/>
             <w:r>
               <w:rPr>
@@ -1053,6 +1754,24 @@
                 <w:i/>
                 <w:color w:val="000000"/>
               </w:rPr>
+              <w:t>triju</w:t>
+            </w:r>
+            <w:proofErr w:type="spellEnd"/>
+            <w:r>
+              <w:rPr>
+                <w:rFonts w:cstheme="minorHAnsi"/>
+                <w:i/>
+                <w:color w:val="000000"/>
+              </w:rPr>
+              <w:t xml:space="preserve"> </w:t>
+            </w:r>
+            <w:proofErr w:type="spellStart"/>
+            <w:r>
+              <w:rPr>
+                <w:rFonts w:cstheme="minorHAnsi"/>
+                <w:i/>
+                <w:color w:val="000000"/>
+              </w:rPr>
               <w:t>ʂe</w:t>
             </w:r>
             <w:proofErr w:type="spellEnd"/>
@@ -1061,6 +1780,9 @@
         <w:tc>
           <w:tcPr>
             <w:tcW w:w="0" w:type="auto"/>
+            <w:tcBorders>
+              <w:right w:val="single" w:sz="4" w:space="0" w:color="auto"/>
+            </w:tcBorders>
           </w:tcPr>
           <w:p>
             <w:pPr>
@@ -1075,7 +1797,93 @@
                 <w:rFonts w:ascii="Times New Roman" w:hAnsi="Times New Roman" w:cs="Times New Roman"/>
                 <w:lang w:val="en-US"/>
               </w:rPr>
-              <w:t>20+6</w:t>
+              <w:t>3</w:t>
+            </w:r>
+            <w:proofErr w:type="gramStart"/>
+            <w:r>
+              <w:rPr>
+                <w:rFonts w:ascii="Times New Roman" w:hAnsi="Times New Roman" w:cs="Times New Roman"/>
+                <w:lang w:val="en-US"/>
+              </w:rPr>
+              <w:t>x(</w:t>
+            </w:r>
+            <w:proofErr w:type="gramEnd"/>
+            <w:r>
+              <w:rPr>
+                <w:rFonts w:ascii="Times New Roman" w:hAnsi="Times New Roman" w:cs="Times New Roman"/>
+                <w:lang w:val="en-US"/>
+              </w:rPr>
+              <w:t>10)+6</w:t>
+            </w:r>
+          </w:p>
+        </w:tc>
+        <w:tc>
+          <w:tcPr>
+            <w:tcW w:w="0" w:type="auto"/>
+            <w:tcBorders>
+              <w:left w:val="single" w:sz="4" w:space="0" w:color="auto"/>
+            </w:tcBorders>
+          </w:tcPr>
+          <w:p>
+            <w:pPr>
+              <w:cnfStyle w:val="000000000000" w:firstRow="0" w:lastRow="0" w:firstColumn="0" w:lastColumn="0" w:oddVBand="0" w:evenVBand="0" w:oddHBand="0" w:evenHBand="0" w:firstRowFirstColumn="0" w:firstRowLastColumn="0" w:lastRowFirstColumn="0" w:lastRowLastColumn="0"/>
+              <w:rPr>
+                <w:rFonts w:ascii="Times New Roman" w:hAnsi="Times New Roman" w:cs="Times New Roman"/>
+                <w:lang w:val="en-US"/>
+              </w:rPr>
+            </w:pPr>
+            <w:r>
+              <w:rPr>
+                <w:rFonts w:ascii="Times New Roman" w:hAnsi="Times New Roman" w:cs="Times New Roman"/>
+                <w:lang w:val="en-US"/>
+              </w:rPr>
+              <w:t>‘100’</w:t>
+            </w:r>
+          </w:p>
+        </w:tc>
+        <w:tc>
+          <w:tcPr>
+            <w:tcW w:w="0" w:type="auto"/>
+          </w:tcPr>
+          <w:p>
+            <w:pPr>
+              <w:cnfStyle w:val="000000000000" w:firstRow="0" w:lastRow="0" w:firstColumn="0" w:lastColumn="0" w:oddVBand="0" w:evenVBand="0" w:oddHBand="0" w:evenHBand="0" w:firstRowFirstColumn="0" w:firstRowLastColumn="0" w:lastRowFirstColumn="0" w:lastRowLastColumn="0"/>
+              <w:rPr>
+                <w:rFonts w:cstheme="minorHAnsi"/>
+                <w:i/>
+                <w:color w:val="000000"/>
+              </w:rPr>
+            </w:pPr>
+            <w:proofErr w:type="spellStart"/>
+            <w:r>
+              <w:rPr>
+                <w:rFonts w:cstheme="minorHAnsi"/>
+                <w:i/>
+                <w:color w:val="000000"/>
+              </w:rPr>
+              <w:t>sad</w:t>
+            </w:r>
+            <w:proofErr w:type="spellEnd"/>
+          </w:p>
+        </w:tc>
+        <w:tc>
+          <w:tcPr>
+            <w:tcW w:w="0" w:type="auto"/>
+          </w:tcPr>
+          <w:p>
+            <w:pPr>
+              <w:cnfStyle w:val="000000000000" w:firstRow="0" w:lastRow="0" w:firstColumn="0" w:lastColumn="0" w:oddVBand="0" w:evenVBand="0" w:oddHBand="0" w:evenHBand="0" w:firstRowFirstColumn="0" w:firstRowLastColumn="0" w:lastRowFirstColumn="0" w:lastRowLastColumn="0"/>
+              <w:rPr>
+                <w:rFonts w:ascii="Times New Roman" w:hAnsi="Times New Roman" w:cs="Times New Roman"/>
+                <w:lang w:val="en-US"/>
+              </w:rPr>
+            </w:pPr>
+            <w:r>
+              <w:rPr>
+                <w:rFonts w:ascii="Times New Roman" w:hAnsi="Times New Roman" w:cs="Times New Roman"/>
+                <w:lang w:val="en-US"/>
+              </w:rPr>
+              <w:t>non-derived lexeme 100</w:t>
             </w:r>
           </w:p>
         </w:tc>
@@ -1108,7 +1916,7 @@
                 <w:sz w:val="22"/>
                 <w:lang w:val="en-US"/>
               </w:rPr>
-              <w:t>‘30’</w:t>
+              <w:t>‘40’</w:t>
             </w:r>
           </w:p>
         </w:tc>
@@ -1132,7 +1940,23 @@
                 <w:i/>
                 <w:color w:val="000000"/>
               </w:rPr>
-              <w:t>triju</w:t>
+              <w:t>t</w:t>
+            </w:r>
+            <w:r>
+              <w:rPr>
+                <w:rFonts w:cstheme="minorHAnsi"/>
+                <w:i/>
+                <w:color w:val="000000"/>
+              </w:rPr>
+              <w:t>ɕ</w:t>
+            </w:r>
+            <w:r>
+              <w:rPr>
+                <w:rFonts w:cstheme="minorHAnsi"/>
+                <w:i/>
+                <w:color w:val="000000"/>
+              </w:rPr>
+              <w:t>el</w:t>
             </w:r>
             <w:proofErr w:type="spellEnd"/>
           </w:p>
@@ -1157,7 +1981,7 @@
                 <w:rFonts w:ascii="Times New Roman" w:hAnsi="Times New Roman" w:cs="Times New Roman"/>
                 <w:lang w:val="en-US"/>
               </w:rPr>
-              <w:t>3</w:t>
+              <w:t>4</w:t>
             </w:r>
             <w:proofErr w:type="gramStart"/>
             <w:r>
@@ -1197,21 +2021,7 @@
                 <w:rFonts w:ascii="Times New Roman" w:hAnsi="Times New Roman" w:cs="Times New Roman"/>
                 <w:lang w:val="en-US"/>
               </w:rPr>
-              <w:t>‘3</w:t>
-            </w:r>
-            <w:r>
-              <w:rPr>
-                <w:rFonts w:ascii="Times New Roman" w:hAnsi="Times New Roman" w:cs="Times New Roman"/>
-                <w:lang w:val="en-US"/>
-              </w:rPr>
-              <w:t>6</w:t>
-            </w:r>
-            <w:r>
-              <w:rPr>
-                <w:rFonts w:ascii="Times New Roman" w:hAnsi="Times New Roman" w:cs="Times New Roman"/>
-                <w:lang w:val="en-US"/>
-              </w:rPr>
-              <w:t>’</w:t>
+              <w:t>‘110’</w:t>
             </w:r>
           </w:p>
         </w:tc>
@@ -1228,34 +2038,32 @@
                 <w:color w:val="000000"/>
               </w:rPr>
             </w:pPr>
-            <w:proofErr w:type="spellStart"/>
             <w:r>
               <w:rPr>
                 <w:rFonts w:cstheme="minorHAnsi"/>
                 <w:i/>
                 <w:color w:val="000000"/>
               </w:rPr>
-              <w:t>triju</w:t>
-            </w:r>
-            <w:proofErr w:type="spellEnd"/>
+              <w:t xml:space="preserve">iː </w:t>
+            </w:r>
+            <w:proofErr w:type="spellStart"/>
             <w:r>
               <w:rPr>
                 <w:rFonts w:cstheme="minorHAnsi"/>
                 <w:i/>
                 <w:color w:val="000000"/>
               </w:rPr>
-              <w:t xml:space="preserve"> </w:t>
-            </w:r>
-            <w:proofErr w:type="spellStart"/>
+              <w:t>sadu</w:t>
+            </w:r>
+            <w:proofErr w:type="spellEnd"/>
             <w:r>
               <w:rPr>
                 <w:rFonts w:cstheme="minorHAnsi"/>
                 <w:i/>
                 <w:color w:val="000000"/>
               </w:rPr>
-              <w:t>ʂe</w:t>
-            </w:r>
-            <w:proofErr w:type="spellEnd"/>
+              <w:t xml:space="preserve"> da</w:t>
+            </w:r>
           </w:p>
         </w:tc>
         <w:tc>
@@ -1275,1226 +2083,8 @@
                 <w:rFonts w:ascii="Times New Roman" w:hAnsi="Times New Roman" w:cs="Times New Roman"/>
                 <w:lang w:val="en-US"/>
               </w:rPr>
-              <w:t>3</w:t>
-            </w:r>
-            <w:proofErr w:type="gramStart"/>
-            <w:r>
-              <w:rPr>
-                <w:rFonts w:ascii="Times New Roman" w:hAnsi="Times New Roman" w:cs="Times New Roman"/>
-                <w:lang w:val="en-US"/>
-              </w:rPr>
-              <w:t>x(</w:t>
-            </w:r>
-            <w:proofErr w:type="gramEnd"/>
-            <w:r>
-              <w:rPr>
-                <w:rFonts w:ascii="Times New Roman" w:hAnsi="Times New Roman" w:cs="Times New Roman"/>
-                <w:lang w:val="en-US"/>
-              </w:rPr>
-              <w:t>10)+6</w:t>
-            </w:r>
-          </w:p>
-        </w:tc>
-      </w:tr>
-      <w:tr>
-        <w:tc>
-          <w:tcPr>
-            <w:cnfStyle w:val="001000000000" w:firstRow="0" w:lastRow="0" w:firstColumn="1" w:lastColumn="0" w:oddVBand="0" w:evenVBand="0" w:oddHBand="0" w:evenHBand="0" w:firstRowFirstColumn="0" w:firstRowLastColumn="0" w:lastRowFirstColumn="0" w:lastRowLastColumn="0"/>
-            <w:tcW w:w="0" w:type="auto"/>
-            <w:tcBorders>
-              <w:right w:val="none" w:sz="0" w:space="0" w:color="auto"/>
-            </w:tcBorders>
-          </w:tcPr>
-          <w:p>
-            <w:pPr>
-              <w:jc w:val="left"/>
-              <w:rPr>
-                <w:rFonts w:ascii="Times New Roman" w:hAnsi="Times New Roman" w:cs="Times New Roman"/>
-                <w:i w:val="0"/>
-                <w:iCs w:val="0"/>
-                <w:sz w:val="22"/>
-                <w:lang w:val="en-US"/>
-              </w:rPr>
-            </w:pPr>
-            <w:r>
-              <w:rPr>
-                <w:rFonts w:ascii="Times New Roman" w:hAnsi="Times New Roman" w:cs="Times New Roman"/>
-                <w:i w:val="0"/>
-                <w:iCs w:val="0"/>
-                <w:sz w:val="22"/>
-                <w:lang w:val="en-US"/>
-              </w:rPr>
-              <w:t>‘40’</w:t>
-            </w:r>
-          </w:p>
-        </w:tc>
-        <w:tc>
-          <w:tcPr>
-            <w:tcW w:w="0" w:type="auto"/>
-          </w:tcPr>
-          <w:p>
-            <w:pPr>
-              <w:cnfStyle w:val="000000000000" w:firstRow="0" w:lastRow="0" w:firstColumn="0" w:lastColumn="0" w:oddVBand="0" w:evenVBand="0" w:oddHBand="0" w:evenHBand="0" w:firstRowFirstColumn="0" w:firstRowLastColumn="0" w:lastRowFirstColumn="0" w:lastRowLastColumn="0"/>
-              <w:rPr>
-                <w:rFonts w:cstheme="minorHAnsi"/>
-                <w:i/>
-                <w:color w:val="000000"/>
-              </w:rPr>
-            </w:pPr>
-            <w:proofErr w:type="spellStart"/>
-            <w:r>
-              <w:rPr>
-                <w:rFonts w:cstheme="minorHAnsi"/>
-                <w:i/>
-                <w:color w:val="000000"/>
-              </w:rPr>
-              <w:t>t͡ʃel</w:t>
-            </w:r>
-            <w:proofErr w:type="spellEnd"/>
-          </w:p>
-        </w:tc>
-        <w:tc>
-          <w:tcPr>
-            <w:tcW w:w="0" w:type="auto"/>
-            <w:tcBorders>
-              <w:right w:val="single" w:sz="4" w:space="0" w:color="auto"/>
-            </w:tcBorders>
-          </w:tcPr>
-          <w:p>
-            <w:pPr>
-              <w:cnfStyle w:val="000000000000" w:firstRow="0" w:lastRow="0" w:firstColumn="0" w:lastColumn="0" w:oddVBand="0" w:evenVBand="0" w:oddHBand="0" w:evenHBand="0" w:firstRowFirstColumn="0" w:firstRowLastColumn="0" w:lastRowFirstColumn="0" w:lastRowLastColumn="0"/>
-              <w:rPr>
-                <w:rFonts w:ascii="Times New Roman" w:hAnsi="Times New Roman" w:cs="Times New Roman"/>
-                <w:lang w:val="en-US"/>
-              </w:rPr>
-            </w:pPr>
-            <w:r>
-              <w:rPr>
-                <w:rFonts w:ascii="Times New Roman" w:hAnsi="Times New Roman" w:cs="Times New Roman"/>
-                <w:lang w:val="en-US"/>
-              </w:rPr>
-              <w:t>4</w:t>
-            </w:r>
-            <w:proofErr w:type="gramStart"/>
-            <w:r>
-              <w:rPr>
-                <w:rFonts w:ascii="Times New Roman" w:hAnsi="Times New Roman" w:cs="Times New Roman"/>
-                <w:lang w:val="en-US"/>
-              </w:rPr>
-              <w:t>x(</w:t>
-            </w:r>
-            <w:proofErr w:type="gramEnd"/>
-            <w:r>
-              <w:rPr>
-                <w:rFonts w:ascii="Times New Roman" w:hAnsi="Times New Roman" w:cs="Times New Roman"/>
-                <w:lang w:val="en-US"/>
-              </w:rPr>
-              <w:t>10)</w:t>
-            </w:r>
-          </w:p>
-        </w:tc>
-        <w:tc>
-          <w:tcPr>
-            <w:tcW w:w="0" w:type="auto"/>
-            <w:tcBorders>
-              <w:left w:val="single" w:sz="4" w:space="0" w:color="auto"/>
-            </w:tcBorders>
-          </w:tcPr>
-          <w:p>
-            <w:pPr>
-              <w:cnfStyle w:val="000000000000" w:firstRow="0" w:lastRow="0" w:firstColumn="0" w:lastColumn="0" w:oddVBand="0" w:evenVBand="0" w:oddHBand="0" w:evenHBand="0" w:firstRowFirstColumn="0" w:firstRowLastColumn="0" w:lastRowFirstColumn="0" w:lastRowLastColumn="0"/>
-              <w:rPr>
-                <w:rFonts w:ascii="Times New Roman" w:hAnsi="Times New Roman" w:cs="Times New Roman"/>
-                <w:lang w:val="en-US"/>
-              </w:rPr>
-            </w:pPr>
-            <w:r>
-              <w:rPr>
-                <w:rFonts w:ascii="Times New Roman" w:hAnsi="Times New Roman" w:cs="Times New Roman"/>
-                <w:lang w:val="en-US"/>
-              </w:rPr>
-              <w:t>‘46’</w:t>
-            </w:r>
-          </w:p>
-        </w:tc>
-        <w:tc>
-          <w:tcPr>
-            <w:tcW w:w="0" w:type="auto"/>
-          </w:tcPr>
-          <w:p>
-            <w:pPr>
-              <w:cnfStyle w:val="000000000000" w:firstRow="0" w:lastRow="0" w:firstColumn="0" w:lastColumn="0" w:oddVBand="0" w:evenVBand="0" w:oddHBand="0" w:evenHBand="0" w:firstRowFirstColumn="0" w:firstRowLastColumn="0" w:lastRowFirstColumn="0" w:lastRowLastColumn="0"/>
-              <w:rPr>
-                <w:rFonts w:cstheme="minorHAnsi"/>
-                <w:i/>
-                <w:color w:val="000000"/>
-              </w:rPr>
-            </w:pPr>
-            <w:proofErr w:type="spellStart"/>
-            <w:r>
-              <w:rPr>
-                <w:rFonts w:cstheme="minorHAnsi"/>
-                <w:i/>
-                <w:color w:val="000000"/>
-              </w:rPr>
-              <w:t>t͡ʃele</w:t>
-            </w:r>
-            <w:proofErr w:type="spellEnd"/>
-            <w:r>
-              <w:rPr>
-                <w:rFonts w:cstheme="minorHAnsi"/>
-                <w:i/>
-                <w:color w:val="000000"/>
-              </w:rPr>
-              <w:t xml:space="preserve"> </w:t>
-            </w:r>
-            <w:proofErr w:type="spellStart"/>
-            <w:r>
-              <w:rPr>
-                <w:rFonts w:cstheme="minorHAnsi"/>
-                <w:i/>
-                <w:color w:val="000000"/>
-              </w:rPr>
-              <w:t>ʂe</w:t>
-            </w:r>
-            <w:proofErr w:type="spellEnd"/>
-          </w:p>
-        </w:tc>
-        <w:tc>
-          <w:tcPr>
-            <w:tcW w:w="0" w:type="auto"/>
-          </w:tcPr>
-          <w:p>
-            <w:pPr>
-              <w:cnfStyle w:val="000000000000" w:firstRow="0" w:lastRow="0" w:firstColumn="0" w:lastColumn="0" w:oddVBand="0" w:evenVBand="0" w:oddHBand="0" w:evenHBand="0" w:firstRowFirstColumn="0" w:firstRowLastColumn="0" w:lastRowFirstColumn="0" w:lastRowLastColumn="0"/>
-              <w:rPr>
-                <w:rFonts w:ascii="Times New Roman" w:hAnsi="Times New Roman" w:cs="Times New Roman"/>
-                <w:lang w:val="en-US"/>
-              </w:rPr>
-            </w:pPr>
-            <w:r>
-              <w:rPr>
-                <w:rFonts w:ascii="Times New Roman" w:hAnsi="Times New Roman" w:cs="Times New Roman"/>
-                <w:lang w:val="en-US"/>
-              </w:rPr>
-              <w:t>4</w:t>
-            </w:r>
-            <w:proofErr w:type="gramStart"/>
-            <w:r>
-              <w:rPr>
-                <w:rFonts w:ascii="Times New Roman" w:hAnsi="Times New Roman" w:cs="Times New Roman"/>
-                <w:lang w:val="en-US"/>
-              </w:rPr>
-              <w:t>x(</w:t>
-            </w:r>
-            <w:proofErr w:type="gramEnd"/>
-            <w:r>
-              <w:rPr>
-                <w:rFonts w:ascii="Times New Roman" w:hAnsi="Times New Roman" w:cs="Times New Roman"/>
-                <w:lang w:val="en-US"/>
-              </w:rPr>
-              <w:t>10)+6</w:t>
-            </w:r>
-          </w:p>
-        </w:tc>
-      </w:tr>
-      <w:tr>
-        <w:tc>
-          <w:tcPr>
-            <w:cnfStyle w:val="001000000000" w:firstRow="0" w:lastRow="0" w:firstColumn="1" w:lastColumn="0" w:oddVBand="0" w:evenVBand="0" w:oddHBand="0" w:evenHBand="0" w:firstRowFirstColumn="0" w:firstRowLastColumn="0" w:lastRowFirstColumn="0" w:lastRowLastColumn="0"/>
-            <w:tcW w:w="0" w:type="auto"/>
-            <w:tcBorders>
-              <w:right w:val="none" w:sz="0" w:space="0" w:color="auto"/>
-            </w:tcBorders>
-          </w:tcPr>
-          <w:p>
-            <w:pPr>
-              <w:jc w:val="left"/>
-              <w:rPr>
-                <w:rFonts w:ascii="Times New Roman" w:hAnsi="Times New Roman" w:cs="Times New Roman"/>
-                <w:i w:val="0"/>
-                <w:iCs w:val="0"/>
-                <w:sz w:val="22"/>
-                <w:lang w:val="en-US"/>
-              </w:rPr>
-            </w:pPr>
-            <w:r>
-              <w:rPr>
-                <w:rFonts w:ascii="Times New Roman" w:hAnsi="Times New Roman" w:cs="Times New Roman"/>
-                <w:i w:val="0"/>
-                <w:iCs w:val="0"/>
-                <w:sz w:val="22"/>
-                <w:lang w:val="en-US"/>
-              </w:rPr>
-              <w:t>‘50’</w:t>
-            </w:r>
-          </w:p>
-        </w:tc>
-        <w:tc>
-          <w:tcPr>
-            <w:tcW w:w="0" w:type="auto"/>
-          </w:tcPr>
-          <w:p>
-            <w:pPr>
-              <w:cnfStyle w:val="000000000000" w:firstRow="0" w:lastRow="0" w:firstColumn="0" w:lastColumn="0" w:oddVBand="0" w:evenVBand="0" w:oddHBand="0" w:evenHBand="0" w:firstRowFirstColumn="0" w:firstRowLastColumn="0" w:lastRowFirstColumn="0" w:lastRowLastColumn="0"/>
-              <w:rPr>
-                <w:rFonts w:cstheme="minorHAnsi"/>
-                <w:i/>
-                <w:color w:val="000000"/>
-              </w:rPr>
-            </w:pPr>
-            <w:proofErr w:type="spellStart"/>
-            <w:r>
-              <w:rPr>
-                <w:rFonts w:cstheme="minorHAnsi"/>
-                <w:i/>
-                <w:color w:val="000000"/>
-              </w:rPr>
-              <w:t>pend͡ʒɑ</w:t>
-            </w:r>
-            <w:proofErr w:type="spellEnd"/>
-            <w:r>
-              <w:rPr>
-                <w:rFonts w:cstheme="minorHAnsi"/>
-                <w:i/>
-                <w:color w:val="000000"/>
-              </w:rPr>
-              <w:t>ː</w:t>
-            </w:r>
-          </w:p>
-        </w:tc>
-        <w:tc>
-          <w:tcPr>
-            <w:tcW w:w="0" w:type="auto"/>
-            <w:tcBorders>
-              <w:right w:val="single" w:sz="4" w:space="0" w:color="auto"/>
-            </w:tcBorders>
-          </w:tcPr>
-          <w:p>
-            <w:pPr>
-              <w:cnfStyle w:val="000000000000" w:firstRow="0" w:lastRow="0" w:firstColumn="0" w:lastColumn="0" w:oddVBand="0" w:evenVBand="0" w:oddHBand="0" w:evenHBand="0" w:firstRowFirstColumn="0" w:firstRowLastColumn="0" w:lastRowFirstColumn="0" w:lastRowLastColumn="0"/>
-              <w:rPr>
-                <w:rFonts w:ascii="Times New Roman" w:hAnsi="Times New Roman" w:cs="Times New Roman"/>
-                <w:lang w:val="en-US"/>
-              </w:rPr>
-            </w:pPr>
-            <w:r>
-              <w:rPr>
-                <w:rFonts w:ascii="Times New Roman" w:hAnsi="Times New Roman" w:cs="Times New Roman"/>
-                <w:lang w:val="en-US"/>
-              </w:rPr>
-              <w:t>5</w:t>
-            </w:r>
-            <w:proofErr w:type="gramStart"/>
-            <w:r>
-              <w:rPr>
-                <w:rFonts w:ascii="Times New Roman" w:hAnsi="Times New Roman" w:cs="Times New Roman"/>
-                <w:lang w:val="en-US"/>
-              </w:rPr>
-              <w:t>x(</w:t>
-            </w:r>
-            <w:proofErr w:type="gramEnd"/>
-            <w:r>
-              <w:rPr>
-                <w:rFonts w:ascii="Times New Roman" w:hAnsi="Times New Roman" w:cs="Times New Roman"/>
-                <w:lang w:val="en-US"/>
-              </w:rPr>
-              <w:t>10)</w:t>
-            </w:r>
-          </w:p>
-        </w:tc>
-        <w:tc>
-          <w:tcPr>
-            <w:tcW w:w="0" w:type="auto"/>
-            <w:tcBorders>
-              <w:left w:val="single" w:sz="4" w:space="0" w:color="auto"/>
-            </w:tcBorders>
-          </w:tcPr>
-          <w:p>
-            <w:pPr>
-              <w:cnfStyle w:val="000000000000" w:firstRow="0" w:lastRow="0" w:firstColumn="0" w:lastColumn="0" w:oddVBand="0" w:evenVBand="0" w:oddHBand="0" w:evenHBand="0" w:firstRowFirstColumn="0" w:firstRowLastColumn="0" w:lastRowFirstColumn="0" w:lastRowLastColumn="0"/>
-              <w:rPr>
-                <w:rFonts w:ascii="Times New Roman" w:hAnsi="Times New Roman" w:cs="Times New Roman"/>
-                <w:lang w:val="id-ID"/>
-              </w:rPr>
-            </w:pPr>
-          </w:p>
-        </w:tc>
-        <w:tc>
-          <w:tcPr>
-            <w:tcW w:w="0" w:type="auto"/>
-          </w:tcPr>
-          <w:p>
-            <w:pPr>
-              <w:cnfStyle w:val="000000000000" w:firstRow="0" w:lastRow="0" w:firstColumn="0" w:lastColumn="0" w:oddVBand="0" w:evenVBand="0" w:oddHBand="0" w:evenHBand="0" w:firstRowFirstColumn="0" w:firstRowLastColumn="0" w:lastRowFirstColumn="0" w:lastRowLastColumn="0"/>
-              <w:rPr>
-                <w:rFonts w:cstheme="minorHAnsi"/>
-                <w:i/>
-                <w:lang w:val="id-ID"/>
-              </w:rPr>
-            </w:pPr>
-          </w:p>
-        </w:tc>
-        <w:tc>
-          <w:tcPr>
-            <w:tcW w:w="0" w:type="auto"/>
-          </w:tcPr>
-          <w:p>
-            <w:pPr>
-              <w:cnfStyle w:val="000000000000" w:firstRow="0" w:lastRow="0" w:firstColumn="0" w:lastColumn="0" w:oddVBand="0" w:evenVBand="0" w:oddHBand="0" w:evenHBand="0" w:firstRowFirstColumn="0" w:firstRowLastColumn="0" w:lastRowFirstColumn="0" w:lastRowLastColumn="0"/>
-              <w:rPr>
-                <w:rFonts w:ascii="Times New Roman" w:hAnsi="Times New Roman" w:cs="Times New Roman"/>
-                <w:lang w:val="id-ID"/>
-              </w:rPr>
-            </w:pPr>
-          </w:p>
-        </w:tc>
-      </w:tr>
-      <w:tr>
-        <w:tc>
-          <w:tcPr>
-            <w:cnfStyle w:val="001000000000" w:firstRow="0" w:lastRow="0" w:firstColumn="1" w:lastColumn="0" w:oddVBand="0" w:evenVBand="0" w:oddHBand="0" w:evenHBand="0" w:firstRowFirstColumn="0" w:firstRowLastColumn="0" w:lastRowFirstColumn="0" w:lastRowLastColumn="0"/>
-            <w:tcW w:w="0" w:type="auto"/>
-            <w:tcBorders>
-              <w:right w:val="none" w:sz="0" w:space="0" w:color="auto"/>
-            </w:tcBorders>
-          </w:tcPr>
-          <w:p>
-            <w:pPr>
-              <w:jc w:val="left"/>
-              <w:rPr>
-                <w:rFonts w:ascii="Times New Roman" w:hAnsi="Times New Roman" w:cs="Times New Roman"/>
-                <w:i w:val="0"/>
-                <w:iCs w:val="0"/>
-                <w:sz w:val="22"/>
-                <w:lang w:val="en-US"/>
-              </w:rPr>
-            </w:pPr>
-            <w:r>
-              <w:rPr>
-                <w:rFonts w:ascii="Times New Roman" w:hAnsi="Times New Roman" w:cs="Times New Roman"/>
-                <w:i w:val="0"/>
-                <w:iCs w:val="0"/>
-                <w:sz w:val="22"/>
-                <w:lang w:val="en-US"/>
-              </w:rPr>
-              <w:t>‘60’</w:t>
-            </w:r>
-          </w:p>
-        </w:tc>
-        <w:tc>
-          <w:tcPr>
-            <w:tcW w:w="0" w:type="auto"/>
-          </w:tcPr>
-          <w:p>
-            <w:pPr>
-              <w:cnfStyle w:val="000000000000" w:firstRow="0" w:lastRow="0" w:firstColumn="0" w:lastColumn="0" w:oddVBand="0" w:evenVBand="0" w:oddHBand="0" w:evenHBand="0" w:firstRowFirstColumn="0" w:firstRowLastColumn="0" w:lastRowFirstColumn="0" w:lastRowLastColumn="0"/>
-              <w:rPr>
-                <w:rFonts w:cstheme="minorHAnsi"/>
-                <w:i/>
-                <w:color w:val="000000"/>
-              </w:rPr>
-            </w:pPr>
-            <w:proofErr w:type="spellStart"/>
-            <w:r>
-              <w:rPr>
-                <w:rFonts w:cstheme="minorHAnsi"/>
-                <w:i/>
-                <w:color w:val="000000"/>
-              </w:rPr>
-              <w:t>ʃaːst</w:t>
-            </w:r>
-            <w:proofErr w:type="spellEnd"/>
-          </w:p>
-        </w:tc>
-        <w:tc>
-          <w:tcPr>
-            <w:tcW w:w="0" w:type="auto"/>
-            <w:tcBorders>
-              <w:right w:val="single" w:sz="4" w:space="0" w:color="auto"/>
-            </w:tcBorders>
-          </w:tcPr>
-          <w:p>
-            <w:pPr>
-              <w:cnfStyle w:val="000000000000" w:firstRow="0" w:lastRow="0" w:firstColumn="0" w:lastColumn="0" w:oddVBand="0" w:evenVBand="0" w:oddHBand="0" w:evenHBand="0" w:firstRowFirstColumn="0" w:firstRowLastColumn="0" w:lastRowFirstColumn="0" w:lastRowLastColumn="0"/>
-              <w:rPr>
-                <w:rFonts w:ascii="Times New Roman" w:hAnsi="Times New Roman" w:cs="Times New Roman"/>
-                <w:lang w:val="en-US"/>
-              </w:rPr>
-            </w:pPr>
-            <w:r>
-              <w:rPr>
-                <w:rFonts w:ascii="Times New Roman" w:hAnsi="Times New Roman" w:cs="Times New Roman"/>
-                <w:lang w:val="en-US"/>
-              </w:rPr>
-              <w:t>6</w:t>
-            </w:r>
-            <w:proofErr w:type="gramStart"/>
-            <w:r>
-              <w:rPr>
-                <w:rFonts w:ascii="Times New Roman" w:hAnsi="Times New Roman" w:cs="Times New Roman"/>
-                <w:lang w:val="en-US"/>
-              </w:rPr>
-              <w:t>x(</w:t>
-            </w:r>
-            <w:proofErr w:type="gramEnd"/>
-            <w:r>
-              <w:rPr>
-                <w:rFonts w:ascii="Times New Roman" w:hAnsi="Times New Roman" w:cs="Times New Roman"/>
-                <w:lang w:val="en-US"/>
-              </w:rPr>
-              <w:t>10)</w:t>
-            </w:r>
-          </w:p>
-        </w:tc>
-        <w:tc>
-          <w:tcPr>
-            <w:tcW w:w="0" w:type="auto"/>
-            <w:tcBorders>
-              <w:left w:val="single" w:sz="4" w:space="0" w:color="auto"/>
-            </w:tcBorders>
-          </w:tcPr>
-          <w:p>
-            <w:pPr>
-              <w:cnfStyle w:val="000000000000" w:firstRow="0" w:lastRow="0" w:firstColumn="0" w:lastColumn="0" w:oddVBand="0" w:evenVBand="0" w:oddHBand="0" w:evenHBand="0" w:firstRowFirstColumn="0" w:firstRowLastColumn="0" w:lastRowFirstColumn="0" w:lastRowLastColumn="0"/>
-              <w:rPr>
-                <w:rFonts w:ascii="Times New Roman" w:hAnsi="Times New Roman" w:cs="Times New Roman"/>
-                <w:lang w:val="id-ID"/>
-              </w:rPr>
-            </w:pPr>
-          </w:p>
-        </w:tc>
-        <w:tc>
-          <w:tcPr>
-            <w:tcW w:w="0" w:type="auto"/>
-          </w:tcPr>
-          <w:p>
-            <w:pPr>
-              <w:cnfStyle w:val="000000000000" w:firstRow="0" w:lastRow="0" w:firstColumn="0" w:lastColumn="0" w:oddVBand="0" w:evenVBand="0" w:oddHBand="0" w:evenHBand="0" w:firstRowFirstColumn="0" w:firstRowLastColumn="0" w:lastRowFirstColumn="0" w:lastRowLastColumn="0"/>
-              <w:rPr>
-                <w:rFonts w:cstheme="minorHAnsi"/>
-                <w:i/>
-                <w:lang w:val="id-ID"/>
-              </w:rPr>
-            </w:pPr>
-          </w:p>
-        </w:tc>
-        <w:tc>
-          <w:tcPr>
-            <w:tcW w:w="0" w:type="auto"/>
-          </w:tcPr>
-          <w:p>
-            <w:pPr>
-              <w:cnfStyle w:val="000000000000" w:firstRow="0" w:lastRow="0" w:firstColumn="0" w:lastColumn="0" w:oddVBand="0" w:evenVBand="0" w:oddHBand="0" w:evenHBand="0" w:firstRowFirstColumn="0" w:firstRowLastColumn="0" w:lastRowFirstColumn="0" w:lastRowLastColumn="0"/>
-              <w:rPr>
-                <w:rFonts w:ascii="Times New Roman" w:hAnsi="Times New Roman" w:cs="Times New Roman"/>
-                <w:lang w:val="id-ID"/>
-              </w:rPr>
-            </w:pPr>
-          </w:p>
-        </w:tc>
-      </w:tr>
-      <w:tr>
-        <w:tc>
-          <w:tcPr>
-            <w:cnfStyle w:val="001000000000" w:firstRow="0" w:lastRow="0" w:firstColumn="1" w:lastColumn="0" w:oddVBand="0" w:evenVBand="0" w:oddHBand="0" w:evenHBand="0" w:firstRowFirstColumn="0" w:firstRowLastColumn="0" w:lastRowFirstColumn="0" w:lastRowLastColumn="0"/>
-            <w:tcW w:w="0" w:type="auto"/>
-            <w:tcBorders>
-              <w:right w:val="none" w:sz="0" w:space="0" w:color="auto"/>
-            </w:tcBorders>
-          </w:tcPr>
-          <w:p>
-            <w:pPr>
-              <w:jc w:val="left"/>
-              <w:rPr>
-                <w:rFonts w:ascii="Times New Roman" w:hAnsi="Times New Roman" w:cs="Times New Roman"/>
-                <w:i w:val="0"/>
-                <w:iCs w:val="0"/>
-                <w:sz w:val="22"/>
-                <w:lang w:val="en-US"/>
-              </w:rPr>
-            </w:pPr>
-            <w:r>
-              <w:rPr>
-                <w:rFonts w:ascii="Times New Roman" w:hAnsi="Times New Roman" w:cs="Times New Roman"/>
-                <w:i w:val="0"/>
-                <w:iCs w:val="0"/>
-                <w:sz w:val="22"/>
-                <w:lang w:val="en-US"/>
-              </w:rPr>
-              <w:t>‘70’</w:t>
-            </w:r>
-          </w:p>
-        </w:tc>
-        <w:tc>
-          <w:tcPr>
-            <w:tcW w:w="0" w:type="auto"/>
-          </w:tcPr>
-          <w:p>
-            <w:pPr>
-              <w:cnfStyle w:val="000000000000" w:firstRow="0" w:lastRow="0" w:firstColumn="0" w:lastColumn="0" w:oddVBand="0" w:evenVBand="0" w:oddHBand="0" w:evenHBand="0" w:firstRowFirstColumn="0" w:firstRowLastColumn="0" w:lastRowFirstColumn="0" w:lastRowLastColumn="0"/>
-              <w:rPr>
-                <w:rFonts w:cstheme="minorHAnsi"/>
-                <w:i/>
-                <w:color w:val="000000"/>
-              </w:rPr>
-            </w:pPr>
-            <w:proofErr w:type="spellStart"/>
-            <w:r>
-              <w:rPr>
-                <w:rFonts w:cstheme="minorHAnsi"/>
-                <w:i/>
-                <w:color w:val="000000"/>
-              </w:rPr>
-              <w:t>haːftɑːd</w:t>
-            </w:r>
-            <w:proofErr w:type="spellEnd"/>
-          </w:p>
-        </w:tc>
-        <w:tc>
-          <w:tcPr>
-            <w:tcW w:w="0" w:type="auto"/>
-            <w:tcBorders>
-              <w:right w:val="single" w:sz="4" w:space="0" w:color="auto"/>
-            </w:tcBorders>
-          </w:tcPr>
-          <w:p>
-            <w:pPr>
-              <w:cnfStyle w:val="000000000000" w:firstRow="0" w:lastRow="0" w:firstColumn="0" w:lastColumn="0" w:oddVBand="0" w:evenVBand="0" w:oddHBand="0" w:evenHBand="0" w:firstRowFirstColumn="0" w:firstRowLastColumn="0" w:lastRowFirstColumn="0" w:lastRowLastColumn="0"/>
-              <w:rPr>
-                <w:rFonts w:ascii="Times New Roman" w:hAnsi="Times New Roman" w:cs="Times New Roman"/>
-                <w:lang w:val="en-US"/>
-              </w:rPr>
-            </w:pPr>
-            <w:r>
-              <w:rPr>
-                <w:rFonts w:ascii="Times New Roman" w:hAnsi="Times New Roman" w:cs="Times New Roman"/>
-                <w:lang w:val="en-US"/>
-              </w:rPr>
-              <w:t>7</w:t>
-            </w:r>
-            <w:proofErr w:type="gramStart"/>
-            <w:r>
-              <w:rPr>
-                <w:rFonts w:ascii="Times New Roman" w:hAnsi="Times New Roman" w:cs="Times New Roman"/>
-                <w:lang w:val="en-US"/>
-              </w:rPr>
-              <w:t>x(</w:t>
-            </w:r>
-            <w:proofErr w:type="gramEnd"/>
-            <w:r>
-              <w:rPr>
-                <w:rFonts w:ascii="Times New Roman" w:hAnsi="Times New Roman" w:cs="Times New Roman"/>
-                <w:lang w:val="en-US"/>
-              </w:rPr>
-              <w:t>10)</w:t>
-            </w:r>
-          </w:p>
-        </w:tc>
-        <w:tc>
-          <w:tcPr>
-            <w:tcW w:w="0" w:type="auto"/>
-            <w:tcBorders>
-              <w:left w:val="single" w:sz="4" w:space="0" w:color="auto"/>
-            </w:tcBorders>
-          </w:tcPr>
-          <w:p>
-            <w:pPr>
-              <w:cnfStyle w:val="000000000000" w:firstRow="0" w:lastRow="0" w:firstColumn="0" w:lastColumn="0" w:oddVBand="0" w:evenVBand="0" w:oddHBand="0" w:evenHBand="0" w:firstRowFirstColumn="0" w:firstRowLastColumn="0" w:lastRowFirstColumn="0" w:lastRowLastColumn="0"/>
-              <w:rPr>
-                <w:rFonts w:ascii="Times New Roman" w:hAnsi="Times New Roman" w:cs="Times New Roman"/>
-                <w:lang w:val="id-ID"/>
-              </w:rPr>
-            </w:pPr>
-          </w:p>
-        </w:tc>
-        <w:tc>
-          <w:tcPr>
-            <w:tcW w:w="0" w:type="auto"/>
-          </w:tcPr>
-          <w:p>
-            <w:pPr>
-              <w:cnfStyle w:val="000000000000" w:firstRow="0" w:lastRow="0" w:firstColumn="0" w:lastColumn="0" w:oddVBand="0" w:evenVBand="0" w:oddHBand="0" w:evenHBand="0" w:firstRowFirstColumn="0" w:firstRowLastColumn="0" w:lastRowFirstColumn="0" w:lastRowLastColumn="0"/>
-              <w:rPr>
-                <w:rFonts w:cstheme="minorHAnsi"/>
-                <w:i/>
-                <w:lang w:val="id-ID"/>
-              </w:rPr>
-            </w:pPr>
-          </w:p>
-        </w:tc>
-        <w:tc>
-          <w:tcPr>
-            <w:tcW w:w="0" w:type="auto"/>
-          </w:tcPr>
-          <w:p>
-            <w:pPr>
-              <w:cnfStyle w:val="000000000000" w:firstRow="0" w:lastRow="0" w:firstColumn="0" w:lastColumn="0" w:oddVBand="0" w:evenVBand="0" w:oddHBand="0" w:evenHBand="0" w:firstRowFirstColumn="0" w:firstRowLastColumn="0" w:lastRowFirstColumn="0" w:lastRowLastColumn="0"/>
-              <w:rPr>
-                <w:rFonts w:ascii="Times New Roman" w:hAnsi="Times New Roman" w:cs="Times New Roman"/>
-                <w:lang w:val="id-ID"/>
-              </w:rPr>
-            </w:pPr>
-          </w:p>
-        </w:tc>
-      </w:tr>
-      <w:tr>
-        <w:tc>
-          <w:tcPr>
-            <w:cnfStyle w:val="001000000000" w:firstRow="0" w:lastRow="0" w:firstColumn="1" w:lastColumn="0" w:oddVBand="0" w:evenVBand="0" w:oddHBand="0" w:evenHBand="0" w:firstRowFirstColumn="0" w:firstRowLastColumn="0" w:lastRowFirstColumn="0" w:lastRowLastColumn="0"/>
-            <w:tcW w:w="0" w:type="auto"/>
-            <w:tcBorders>
-              <w:right w:val="none" w:sz="0" w:space="0" w:color="auto"/>
-            </w:tcBorders>
-          </w:tcPr>
-          <w:p>
-            <w:pPr>
-              <w:jc w:val="left"/>
-              <w:rPr>
-                <w:rFonts w:ascii="Times New Roman" w:hAnsi="Times New Roman" w:cs="Times New Roman"/>
-                <w:i w:val="0"/>
-                <w:iCs w:val="0"/>
-                <w:sz w:val="22"/>
-                <w:lang w:val="en-US"/>
-              </w:rPr>
-            </w:pPr>
-            <w:r>
-              <w:rPr>
-                <w:rFonts w:ascii="Times New Roman" w:hAnsi="Times New Roman" w:cs="Times New Roman"/>
-                <w:i w:val="0"/>
-                <w:iCs w:val="0"/>
-                <w:sz w:val="22"/>
-                <w:lang w:val="en-US"/>
-              </w:rPr>
-              <w:t>‘80’</w:t>
-            </w:r>
-          </w:p>
-        </w:tc>
-        <w:tc>
-          <w:tcPr>
-            <w:tcW w:w="0" w:type="auto"/>
-          </w:tcPr>
-          <w:p>
-            <w:pPr>
-              <w:cnfStyle w:val="000000000000" w:firstRow="0" w:lastRow="0" w:firstColumn="0" w:lastColumn="0" w:oddVBand="0" w:evenVBand="0" w:oddHBand="0" w:evenHBand="0" w:firstRowFirstColumn="0" w:firstRowLastColumn="0" w:lastRowFirstColumn="0" w:lastRowLastColumn="0"/>
-              <w:rPr>
-                <w:rFonts w:cstheme="minorHAnsi"/>
-                <w:i/>
-                <w:color w:val="000000"/>
-              </w:rPr>
-            </w:pPr>
-            <w:proofErr w:type="spellStart"/>
-            <w:r>
-              <w:rPr>
-                <w:rFonts w:cstheme="minorHAnsi"/>
-                <w:i/>
-                <w:color w:val="000000"/>
-              </w:rPr>
-              <w:t>haːʃtɑːd</w:t>
-            </w:r>
-            <w:proofErr w:type="spellEnd"/>
-          </w:p>
-        </w:tc>
-        <w:tc>
-          <w:tcPr>
-            <w:tcW w:w="0" w:type="auto"/>
-            <w:tcBorders>
-              <w:right w:val="single" w:sz="4" w:space="0" w:color="auto"/>
-            </w:tcBorders>
-          </w:tcPr>
-          <w:p>
-            <w:pPr>
-              <w:cnfStyle w:val="000000000000" w:firstRow="0" w:lastRow="0" w:firstColumn="0" w:lastColumn="0" w:oddVBand="0" w:evenVBand="0" w:oddHBand="0" w:evenHBand="0" w:firstRowFirstColumn="0" w:firstRowLastColumn="0" w:lastRowFirstColumn="0" w:lastRowLastColumn="0"/>
-              <w:rPr>
-                <w:rFonts w:ascii="Times New Roman" w:hAnsi="Times New Roman" w:cs="Times New Roman"/>
-                <w:lang w:val="en-US"/>
-              </w:rPr>
-            </w:pPr>
-            <w:r>
-              <w:rPr>
-                <w:rFonts w:ascii="Times New Roman" w:hAnsi="Times New Roman" w:cs="Times New Roman"/>
-                <w:lang w:val="en-US"/>
-              </w:rPr>
-              <w:t>8</w:t>
-            </w:r>
-            <w:proofErr w:type="gramStart"/>
-            <w:r>
-              <w:rPr>
-                <w:rFonts w:ascii="Times New Roman" w:hAnsi="Times New Roman" w:cs="Times New Roman"/>
-                <w:lang w:val="en-US"/>
-              </w:rPr>
-              <w:t>x(</w:t>
-            </w:r>
-            <w:proofErr w:type="gramEnd"/>
-            <w:r>
-              <w:rPr>
-                <w:rFonts w:ascii="Times New Roman" w:hAnsi="Times New Roman" w:cs="Times New Roman"/>
-                <w:lang w:val="en-US"/>
-              </w:rPr>
-              <w:t>10)</w:t>
-            </w:r>
-          </w:p>
-        </w:tc>
-        <w:tc>
-          <w:tcPr>
-            <w:tcW w:w="0" w:type="auto"/>
-            <w:tcBorders>
-              <w:left w:val="single" w:sz="4" w:space="0" w:color="auto"/>
-            </w:tcBorders>
-          </w:tcPr>
-          <w:p>
-            <w:pPr>
-              <w:cnfStyle w:val="000000000000" w:firstRow="0" w:lastRow="0" w:firstColumn="0" w:lastColumn="0" w:oddVBand="0" w:evenVBand="0" w:oddHBand="0" w:evenHBand="0" w:firstRowFirstColumn="0" w:firstRowLastColumn="0" w:lastRowFirstColumn="0" w:lastRowLastColumn="0"/>
-              <w:rPr>
-                <w:rFonts w:ascii="Times New Roman" w:hAnsi="Times New Roman" w:cs="Times New Roman"/>
-                <w:lang w:val="id-ID"/>
-              </w:rPr>
-            </w:pPr>
-          </w:p>
-        </w:tc>
-        <w:tc>
-          <w:tcPr>
-            <w:tcW w:w="0" w:type="auto"/>
-          </w:tcPr>
-          <w:p>
-            <w:pPr>
-              <w:cnfStyle w:val="000000000000" w:firstRow="0" w:lastRow="0" w:firstColumn="0" w:lastColumn="0" w:oddVBand="0" w:evenVBand="0" w:oddHBand="0" w:evenHBand="0" w:firstRowFirstColumn="0" w:firstRowLastColumn="0" w:lastRowFirstColumn="0" w:lastRowLastColumn="0"/>
-              <w:rPr>
-                <w:rFonts w:cstheme="minorHAnsi"/>
-                <w:i/>
-                <w:lang w:val="id-ID"/>
-              </w:rPr>
-            </w:pPr>
-          </w:p>
-        </w:tc>
-        <w:tc>
-          <w:tcPr>
-            <w:tcW w:w="0" w:type="auto"/>
-          </w:tcPr>
-          <w:p>
-            <w:pPr>
-              <w:cnfStyle w:val="000000000000" w:firstRow="0" w:lastRow="0" w:firstColumn="0" w:lastColumn="0" w:oddVBand="0" w:evenVBand="0" w:oddHBand="0" w:evenHBand="0" w:firstRowFirstColumn="0" w:firstRowLastColumn="0" w:lastRowFirstColumn="0" w:lastRowLastColumn="0"/>
-              <w:rPr>
-                <w:rFonts w:ascii="Times New Roman" w:hAnsi="Times New Roman" w:cs="Times New Roman"/>
-                <w:lang w:val="id-ID"/>
-              </w:rPr>
-            </w:pPr>
-          </w:p>
-        </w:tc>
-      </w:tr>
-      <w:tr>
-        <w:tc>
-          <w:tcPr>
-            <w:cnfStyle w:val="001000000000" w:firstRow="0" w:lastRow="0" w:firstColumn="1" w:lastColumn="0" w:oddVBand="0" w:evenVBand="0" w:oddHBand="0" w:evenHBand="0" w:firstRowFirstColumn="0" w:firstRowLastColumn="0" w:lastRowFirstColumn="0" w:lastRowLastColumn="0"/>
-            <w:tcW w:w="0" w:type="auto"/>
-            <w:tcBorders>
-              <w:right w:val="none" w:sz="0" w:space="0" w:color="auto"/>
-            </w:tcBorders>
-          </w:tcPr>
-          <w:p>
-            <w:pPr>
-              <w:jc w:val="left"/>
-              <w:rPr>
-                <w:rFonts w:ascii="Times New Roman" w:hAnsi="Times New Roman" w:cs="Times New Roman"/>
-                <w:i w:val="0"/>
-                <w:iCs w:val="0"/>
-                <w:sz w:val="22"/>
-                <w:lang w:val="en-US"/>
-              </w:rPr>
-            </w:pPr>
-            <w:r>
-              <w:rPr>
-                <w:rFonts w:ascii="Times New Roman" w:hAnsi="Times New Roman" w:cs="Times New Roman"/>
-                <w:i w:val="0"/>
-                <w:iCs w:val="0"/>
-                <w:sz w:val="22"/>
-                <w:lang w:val="en-US"/>
-              </w:rPr>
-              <w:t>‘90’</w:t>
-            </w:r>
-          </w:p>
-        </w:tc>
-        <w:tc>
-          <w:tcPr>
-            <w:tcW w:w="0" w:type="auto"/>
-          </w:tcPr>
-          <w:p>
-            <w:pPr>
-              <w:cnfStyle w:val="000000000000" w:firstRow="0" w:lastRow="0" w:firstColumn="0" w:lastColumn="0" w:oddVBand="0" w:evenVBand="0" w:oddHBand="0" w:evenHBand="0" w:firstRowFirstColumn="0" w:firstRowLastColumn="0" w:lastRowFirstColumn="0" w:lastRowLastColumn="0"/>
-              <w:rPr>
-                <w:rFonts w:cstheme="minorHAnsi"/>
-                <w:i/>
-                <w:color w:val="000000"/>
-              </w:rPr>
-            </w:pPr>
-            <w:proofErr w:type="spellStart"/>
-            <w:r>
-              <w:rPr>
-                <w:rFonts w:cstheme="minorHAnsi"/>
-                <w:i/>
-                <w:color w:val="000000"/>
-              </w:rPr>
-              <w:t>nawad</w:t>
-            </w:r>
-            <w:proofErr w:type="spellEnd"/>
-          </w:p>
-        </w:tc>
-        <w:tc>
-          <w:tcPr>
-            <w:tcW w:w="0" w:type="auto"/>
-            <w:tcBorders>
-              <w:right w:val="single" w:sz="4" w:space="0" w:color="auto"/>
-            </w:tcBorders>
-          </w:tcPr>
-          <w:p>
-            <w:pPr>
-              <w:cnfStyle w:val="000000000000" w:firstRow="0" w:lastRow="0" w:firstColumn="0" w:lastColumn="0" w:oddVBand="0" w:evenVBand="0" w:oddHBand="0" w:evenHBand="0" w:firstRowFirstColumn="0" w:firstRowLastColumn="0" w:lastRowFirstColumn="0" w:lastRowLastColumn="0"/>
-              <w:rPr>
-                <w:rFonts w:ascii="Times New Roman" w:hAnsi="Times New Roman" w:cs="Times New Roman"/>
-                <w:lang w:val="en-US"/>
-              </w:rPr>
-            </w:pPr>
-            <w:r>
-              <w:rPr>
-                <w:rFonts w:ascii="Times New Roman" w:hAnsi="Times New Roman" w:cs="Times New Roman"/>
-                <w:lang w:val="en-US"/>
-              </w:rPr>
-              <w:t>9</w:t>
-            </w:r>
-            <w:proofErr w:type="gramStart"/>
-            <w:r>
-              <w:rPr>
-                <w:rFonts w:ascii="Times New Roman" w:hAnsi="Times New Roman" w:cs="Times New Roman"/>
-                <w:lang w:val="en-US"/>
-              </w:rPr>
-              <w:t>x(</w:t>
-            </w:r>
-            <w:proofErr w:type="gramEnd"/>
-            <w:r>
-              <w:rPr>
-                <w:rFonts w:ascii="Times New Roman" w:hAnsi="Times New Roman" w:cs="Times New Roman"/>
-                <w:lang w:val="en-US"/>
-              </w:rPr>
-              <w:t>10)</w:t>
-            </w:r>
-          </w:p>
-        </w:tc>
-        <w:tc>
-          <w:tcPr>
-            <w:tcW w:w="0" w:type="auto"/>
-            <w:tcBorders>
-              <w:left w:val="single" w:sz="4" w:space="0" w:color="auto"/>
-            </w:tcBorders>
-          </w:tcPr>
-          <w:p>
-            <w:pPr>
-              <w:cnfStyle w:val="000000000000" w:firstRow="0" w:lastRow="0" w:firstColumn="0" w:lastColumn="0" w:oddVBand="0" w:evenVBand="0" w:oddHBand="0" w:evenHBand="0" w:firstRowFirstColumn="0" w:firstRowLastColumn="0" w:lastRowFirstColumn="0" w:lastRowLastColumn="0"/>
-              <w:rPr>
-                <w:rFonts w:ascii="Times New Roman" w:hAnsi="Times New Roman" w:cs="Times New Roman"/>
-                <w:lang w:val="id-ID"/>
-              </w:rPr>
-            </w:pPr>
-          </w:p>
-        </w:tc>
-        <w:tc>
-          <w:tcPr>
-            <w:tcW w:w="0" w:type="auto"/>
-          </w:tcPr>
-          <w:p>
-            <w:pPr>
-              <w:cnfStyle w:val="000000000000" w:firstRow="0" w:lastRow="0" w:firstColumn="0" w:lastColumn="0" w:oddVBand="0" w:evenVBand="0" w:oddHBand="0" w:evenHBand="0" w:firstRowFirstColumn="0" w:firstRowLastColumn="0" w:lastRowFirstColumn="0" w:lastRowLastColumn="0"/>
-              <w:rPr>
-                <w:rFonts w:cstheme="minorHAnsi"/>
-                <w:i/>
-                <w:lang w:val="id-ID"/>
-              </w:rPr>
-            </w:pPr>
-          </w:p>
-        </w:tc>
-        <w:tc>
-          <w:tcPr>
-            <w:tcW w:w="0" w:type="auto"/>
-          </w:tcPr>
-          <w:p>
-            <w:pPr>
-              <w:cnfStyle w:val="000000000000" w:firstRow="0" w:lastRow="0" w:firstColumn="0" w:lastColumn="0" w:oddVBand="0" w:evenVBand="0" w:oddHBand="0" w:evenHBand="0" w:firstRowFirstColumn="0" w:firstRowLastColumn="0" w:lastRowFirstColumn="0" w:lastRowLastColumn="0"/>
-              <w:rPr>
-                <w:rFonts w:ascii="Times New Roman" w:hAnsi="Times New Roman" w:cs="Times New Roman"/>
-                <w:lang w:val="id-ID"/>
-              </w:rPr>
-            </w:pPr>
-          </w:p>
-        </w:tc>
-      </w:tr>
-      <w:tr>
-        <w:tc>
-          <w:tcPr>
-            <w:cnfStyle w:val="001000000000" w:firstRow="0" w:lastRow="0" w:firstColumn="1" w:lastColumn="0" w:oddVBand="0" w:evenVBand="0" w:oddHBand="0" w:evenHBand="0" w:firstRowFirstColumn="0" w:firstRowLastColumn="0" w:lastRowFirstColumn="0" w:lastRowLastColumn="0"/>
-            <w:tcW w:w="0" w:type="auto"/>
-            <w:tcBorders>
-              <w:right w:val="none" w:sz="0" w:space="0" w:color="auto"/>
-            </w:tcBorders>
-          </w:tcPr>
-          <w:p>
-            <w:pPr>
-              <w:jc w:val="left"/>
-              <w:rPr>
-                <w:rFonts w:ascii="Times New Roman" w:hAnsi="Times New Roman" w:cs="Times New Roman"/>
-                <w:i w:val="0"/>
-                <w:iCs w:val="0"/>
-                <w:sz w:val="22"/>
-                <w:lang w:val="en-US"/>
-              </w:rPr>
-            </w:pPr>
-            <w:r>
-              <w:rPr>
-                <w:rFonts w:ascii="Times New Roman" w:hAnsi="Times New Roman" w:cs="Times New Roman"/>
-                <w:i w:val="0"/>
-                <w:iCs w:val="0"/>
-                <w:sz w:val="22"/>
-                <w:lang w:val="en-US"/>
-              </w:rPr>
-              <w:t>‘100’</w:t>
-            </w:r>
-          </w:p>
-        </w:tc>
-        <w:tc>
-          <w:tcPr>
-            <w:tcW w:w="0" w:type="auto"/>
-          </w:tcPr>
-          <w:p>
-            <w:pPr>
-              <w:cnfStyle w:val="000000000000" w:firstRow="0" w:lastRow="0" w:firstColumn="0" w:lastColumn="0" w:oddVBand="0" w:evenVBand="0" w:oddHBand="0" w:evenHBand="0" w:firstRowFirstColumn="0" w:firstRowLastColumn="0" w:lastRowFirstColumn="0" w:lastRowLastColumn="0"/>
-              <w:rPr>
-                <w:rFonts w:cstheme="minorHAnsi"/>
-                <w:i/>
-                <w:color w:val="000000"/>
-              </w:rPr>
-            </w:pPr>
-            <w:proofErr w:type="spellStart"/>
-            <w:r>
-              <w:rPr>
-                <w:rFonts w:cstheme="minorHAnsi"/>
-                <w:i/>
-                <w:color w:val="000000"/>
-              </w:rPr>
-              <w:t>sad</w:t>
-            </w:r>
-            <w:proofErr w:type="spellEnd"/>
-          </w:p>
-        </w:tc>
-        <w:tc>
-          <w:tcPr>
-            <w:tcW w:w="0" w:type="auto"/>
-            <w:tcBorders>
-              <w:right w:val="single" w:sz="4" w:space="0" w:color="auto"/>
-            </w:tcBorders>
-          </w:tcPr>
-          <w:p>
-            <w:pPr>
-              <w:cnfStyle w:val="000000000000" w:firstRow="0" w:lastRow="0" w:firstColumn="0" w:lastColumn="0" w:oddVBand="0" w:evenVBand="0" w:oddHBand="0" w:evenHBand="0" w:firstRowFirstColumn="0" w:firstRowLastColumn="0" w:lastRowFirstColumn="0" w:lastRowLastColumn="0"/>
-              <w:rPr>
-                <w:rFonts w:ascii="Times New Roman" w:hAnsi="Times New Roman" w:cs="Times New Roman"/>
-                <w:lang w:val="en-US"/>
-              </w:rPr>
-            </w:pPr>
-            <w:r>
-              <w:rPr>
-                <w:rFonts w:ascii="Times New Roman" w:hAnsi="Times New Roman" w:cs="Times New Roman"/>
-                <w:lang w:val="en-US"/>
-              </w:rPr>
-              <w:t>non-derived lexeme 100</w:t>
-            </w:r>
-          </w:p>
-        </w:tc>
-        <w:tc>
-          <w:tcPr>
-            <w:tcW w:w="0" w:type="auto"/>
-            <w:tcBorders>
-              <w:left w:val="single" w:sz="4" w:space="0" w:color="auto"/>
-            </w:tcBorders>
-          </w:tcPr>
-          <w:p>
-            <w:pPr>
-              <w:cnfStyle w:val="000000000000" w:firstRow="0" w:lastRow="0" w:firstColumn="0" w:lastColumn="0" w:oddVBand="0" w:evenVBand="0" w:oddHBand="0" w:evenHBand="0" w:firstRowFirstColumn="0" w:firstRowLastColumn="0" w:lastRowFirstColumn="0" w:lastRowLastColumn="0"/>
-              <w:rPr>
-                <w:rFonts w:ascii="Times New Roman" w:hAnsi="Times New Roman" w:cs="Times New Roman"/>
-                <w:lang w:val="id-ID"/>
-              </w:rPr>
-            </w:pPr>
-          </w:p>
-        </w:tc>
-        <w:tc>
-          <w:tcPr>
-            <w:tcW w:w="0" w:type="auto"/>
-          </w:tcPr>
-          <w:p>
-            <w:pPr>
-              <w:cnfStyle w:val="000000000000" w:firstRow="0" w:lastRow="0" w:firstColumn="0" w:lastColumn="0" w:oddVBand="0" w:evenVBand="0" w:oddHBand="0" w:evenHBand="0" w:firstRowFirstColumn="0" w:firstRowLastColumn="0" w:lastRowFirstColumn="0" w:lastRowLastColumn="0"/>
-              <w:rPr>
-                <w:rFonts w:cstheme="minorHAnsi"/>
-                <w:i/>
-                <w:lang w:val="id-ID"/>
-              </w:rPr>
-            </w:pPr>
-          </w:p>
-        </w:tc>
-        <w:tc>
-          <w:tcPr>
-            <w:tcW w:w="0" w:type="auto"/>
-          </w:tcPr>
-          <w:p>
-            <w:pPr>
-              <w:cnfStyle w:val="000000000000" w:firstRow="0" w:lastRow="0" w:firstColumn="0" w:lastColumn="0" w:oddVBand="0" w:evenVBand="0" w:oddHBand="0" w:evenHBand="0" w:firstRowFirstColumn="0" w:firstRowLastColumn="0" w:lastRowFirstColumn="0" w:lastRowLastColumn="0"/>
-              <w:rPr>
-                <w:rFonts w:ascii="Times New Roman" w:hAnsi="Times New Roman" w:cs="Times New Roman"/>
-                <w:lang w:val="id-ID"/>
-              </w:rPr>
-            </w:pPr>
-          </w:p>
-        </w:tc>
-      </w:tr>
-      <w:tr>
-        <w:tc>
-          <w:tcPr>
-            <w:cnfStyle w:val="001000000000" w:firstRow="0" w:lastRow="0" w:firstColumn="1" w:lastColumn="0" w:oddVBand="0" w:evenVBand="0" w:oddHBand="0" w:evenHBand="0" w:firstRowFirstColumn="0" w:firstRowLastColumn="0" w:lastRowFirstColumn="0" w:lastRowLastColumn="0"/>
-            <w:tcW w:w="0" w:type="auto"/>
-            <w:tcBorders>
-              <w:right w:val="none" w:sz="0" w:space="0" w:color="auto"/>
-            </w:tcBorders>
-          </w:tcPr>
-          <w:p>
-            <w:pPr>
-              <w:jc w:val="left"/>
-              <w:rPr>
-                <w:rFonts w:ascii="Times New Roman" w:hAnsi="Times New Roman" w:cs="Times New Roman"/>
-                <w:i w:val="0"/>
-                <w:iCs w:val="0"/>
-                <w:sz w:val="22"/>
-                <w:lang w:val="en-US"/>
-              </w:rPr>
-            </w:pPr>
-            <w:r>
-              <w:rPr>
-                <w:rFonts w:ascii="Times New Roman" w:hAnsi="Times New Roman" w:cs="Times New Roman"/>
-                <w:i w:val="0"/>
-                <w:iCs w:val="0"/>
-                <w:sz w:val="22"/>
-                <w:lang w:val="en-US"/>
-              </w:rPr>
-              <w:t>‘110’</w:t>
-            </w:r>
-          </w:p>
-        </w:tc>
-        <w:tc>
-          <w:tcPr>
-            <w:tcW w:w="0" w:type="auto"/>
-          </w:tcPr>
-          <w:p>
-            <w:pPr>
-              <w:cnfStyle w:val="000000000000" w:firstRow="0" w:lastRow="0" w:firstColumn="0" w:lastColumn="0" w:oddVBand="0" w:evenVBand="0" w:oddHBand="0" w:evenHBand="0" w:firstRowFirstColumn="0" w:firstRowLastColumn="0" w:lastRowFirstColumn="0" w:lastRowLastColumn="0"/>
-              <w:rPr>
-                <w:rFonts w:cstheme="minorHAnsi"/>
-                <w:i/>
-                <w:color w:val="000000"/>
-              </w:rPr>
-            </w:pPr>
-            <w:r>
-              <w:rPr>
-                <w:rFonts w:cstheme="minorHAnsi"/>
-                <w:i/>
-                <w:color w:val="000000"/>
-              </w:rPr>
-              <w:t xml:space="preserve">iː </w:t>
-            </w:r>
-            <w:proofErr w:type="spellStart"/>
-            <w:r>
-              <w:rPr>
-                <w:rFonts w:cstheme="minorHAnsi"/>
-                <w:i/>
-                <w:color w:val="000000"/>
-              </w:rPr>
-              <w:t>sadu</w:t>
-            </w:r>
-            <w:proofErr w:type="spellEnd"/>
-            <w:r>
-              <w:rPr>
-                <w:rFonts w:cstheme="minorHAnsi"/>
-                <w:i/>
-                <w:color w:val="000000"/>
-              </w:rPr>
-              <w:t xml:space="preserve"> da</w:t>
-            </w:r>
-          </w:p>
-        </w:tc>
-        <w:tc>
-          <w:tcPr>
-            <w:tcW w:w="0" w:type="auto"/>
-            <w:tcBorders>
-              <w:right w:val="single" w:sz="4" w:space="0" w:color="auto"/>
-            </w:tcBorders>
-          </w:tcPr>
-          <w:p>
-            <w:pPr>
-              <w:cnfStyle w:val="000000000000" w:firstRow="0" w:lastRow="0" w:firstColumn="0" w:lastColumn="0" w:oddVBand="0" w:evenVBand="0" w:oddHBand="0" w:evenHBand="0" w:firstRowFirstColumn="0" w:firstRowLastColumn="0" w:lastRowFirstColumn="0" w:lastRowLastColumn="0"/>
-              <w:rPr>
-                <w:rFonts w:ascii="Times New Roman" w:hAnsi="Times New Roman" w:cs="Times New Roman"/>
-                <w:lang w:val="en-US"/>
-              </w:rPr>
-            </w:pPr>
-            <w:r>
-              <w:rPr>
-                <w:rFonts w:ascii="Times New Roman" w:hAnsi="Times New Roman" w:cs="Times New Roman"/>
-                <w:lang w:val="en-US"/>
-              </w:rPr>
               <w:t>1x100+10</w:t>
             </w:r>
-          </w:p>
-        </w:tc>
-        <w:tc>
-          <w:tcPr>
-            <w:tcW w:w="0" w:type="auto"/>
-            <w:tcBorders>
-              <w:left w:val="single" w:sz="4" w:space="0" w:color="auto"/>
-            </w:tcBorders>
-          </w:tcPr>
-          <w:p>
-            <w:pPr>
-              <w:cnfStyle w:val="000000000000" w:firstRow="0" w:lastRow="0" w:firstColumn="0" w:lastColumn="0" w:oddVBand="0" w:evenVBand="0" w:oddHBand="0" w:evenHBand="0" w:firstRowFirstColumn="0" w:firstRowLastColumn="0" w:lastRowFirstColumn="0" w:lastRowLastColumn="0"/>
-              <w:rPr>
-                <w:rFonts w:ascii="Times New Roman" w:hAnsi="Times New Roman" w:cs="Times New Roman"/>
-                <w:lang w:val="id-ID"/>
-              </w:rPr>
-            </w:pPr>
-          </w:p>
-        </w:tc>
-        <w:tc>
-          <w:tcPr>
-            <w:tcW w:w="0" w:type="auto"/>
-          </w:tcPr>
-          <w:p>
-            <w:pPr>
-              <w:cnfStyle w:val="000000000000" w:firstRow="0" w:lastRow="0" w:firstColumn="0" w:lastColumn="0" w:oddVBand="0" w:evenVBand="0" w:oddHBand="0" w:evenHBand="0" w:firstRowFirstColumn="0" w:firstRowLastColumn="0" w:lastRowFirstColumn="0" w:lastRowLastColumn="0"/>
-              <w:rPr>
-                <w:rFonts w:cstheme="minorHAnsi"/>
-                <w:i/>
-                <w:lang w:val="id-ID"/>
-              </w:rPr>
-            </w:pPr>
-          </w:p>
-        </w:tc>
-        <w:tc>
-          <w:tcPr>
-            <w:tcW w:w="0" w:type="auto"/>
-          </w:tcPr>
-          <w:p>
-            <w:pPr>
-              <w:cnfStyle w:val="000000000000" w:firstRow="0" w:lastRow="0" w:firstColumn="0" w:lastColumn="0" w:oddVBand="0" w:evenVBand="0" w:oddHBand="0" w:evenHBand="0" w:firstRowFirstColumn="0" w:firstRowLastColumn="0" w:lastRowFirstColumn="0" w:lastRowLastColumn="0"/>
-              <w:rPr>
-                <w:rFonts w:ascii="Times New Roman" w:hAnsi="Times New Roman" w:cs="Times New Roman"/>
-                <w:lang w:val="id-ID"/>
-              </w:rPr>
-            </w:pPr>
           </w:p>
         </w:tc>
       </w:tr>
@@ -2530,28 +2120,7 @@
           <w:rFonts w:ascii="Times New Roman" w:hAnsi="Times New Roman" w:cs="Times New Roman"/>
           <w:lang w:val="en-US"/>
         </w:rPr>
-        <w:t xml:space="preserve">A decimal base is present in </w:t>
-      </w:r>
-      <w:r>
-        <w:rPr>
-          <w:rFonts w:ascii="Times New Roman" w:hAnsi="Times New Roman" w:cs="Times New Roman"/>
-          <w:lang w:val="en-US"/>
-        </w:rPr>
-        <w:t xml:space="preserve">approximately a third of the sample, essentially in </w:t>
-      </w:r>
-      <w:r>
-        <w:rPr>
-          <w:rFonts w:ascii="Times New Roman" w:hAnsi="Times New Roman" w:cs="Times New Roman"/>
-          <w:lang w:val="en-US"/>
-        </w:rPr>
-        <w:t>its peripheral western and southern parts</w:t>
-      </w:r>
-      <w:r>
-        <w:rPr>
-          <w:rFonts w:ascii="Times New Roman" w:hAnsi="Times New Roman" w:cs="Times New Roman"/>
-          <w:lang w:val="en-US"/>
-        </w:rPr>
-        <w:t>.</w:t>
+        <w:t>A decimal base is present in approximately a third of the sample, essentially in its peripheral western and southern parts.</w:t>
       </w:r>
     </w:p>
     <w:tbl>
@@ -2815,15 +2384,7 @@
                 <w:szCs w:val="22"/>
                 <w:lang w:val="en-GB"/>
               </w:rPr>
-              <w:t>3</w:t>
-            </w:r>
-            <w:r>
-              <w:rPr>
-                <w:sz w:val="22"/>
-                <w:szCs w:val="22"/>
-                <w:lang w:val="en-GB"/>
-              </w:rPr>
-              <w:t>9</w:t>
+              <w:t>39</w:t>
             </w:r>
           </w:p>
         </w:tc>
@@ -2853,15 +2414,7 @@
                 <w:szCs w:val="22"/>
                 <w:lang w:val="en-GB"/>
               </w:rPr>
-              <w:t>6</w:t>
-            </w:r>
-            <w:r>
-              <w:rPr>
-                <w:sz w:val="22"/>
-                <w:szCs w:val="22"/>
-                <w:lang w:val="en-GB"/>
-              </w:rPr>
-              <w:t>6</w:t>
+              <w:t>66</w:t>
             </w:r>
           </w:p>
         </w:tc>
@@ -3635,6 +3188,126 @@
     </w:lvl>
   </w:abstractNum>
   <w:abstractNum w:abstractNumId="15" w15:restartNumberingAfterBreak="0">
+    <w:nsid w:val="4E816FEA"/>
+    <w:multiLevelType w:val="multilevel"/>
+    <w:tmpl w:val="562EAB74"/>
+    <w:lvl w:ilvl="0">
+      <w:start w:val="1"/>
+      <w:numFmt w:val="decimal"/>
+      <w:lvlText w:val="(%1)"/>
+      <w:lvlJc w:val="left"/>
+      <w:pPr>
+        <w:ind w:left="454" w:hanging="454"/>
+      </w:pPr>
+      <w:rPr>
+        <w:rFonts w:hint="default"/>
+        <w:b w:val="0"/>
+        <w:bCs w:val="0"/>
+        <w:i w:val="0"/>
+        <w:iCs/>
+        <w:color w:val="auto"/>
+      </w:rPr>
+    </w:lvl>
+    <w:lvl w:ilvl="1">
+      <w:start w:val="1"/>
+      <w:numFmt w:val="lowerLetter"/>
+      <w:lvlText w:val="%2."/>
+      <w:lvlJc w:val="left"/>
+      <w:pPr>
+        <w:ind w:left="908" w:hanging="454"/>
+      </w:pPr>
+      <w:rPr>
+        <w:rFonts w:hint="default"/>
+        <w:i w:val="0"/>
+        <w:iCs w:val="0"/>
+      </w:rPr>
+    </w:lvl>
+    <w:lvl w:ilvl="2">
+      <w:start w:val="1"/>
+      <w:numFmt w:val="lowerRoman"/>
+      <w:lvlText w:val="%3."/>
+      <w:lvlJc w:val="left"/>
+      <w:pPr>
+        <w:ind w:left="1362" w:hanging="454"/>
+      </w:pPr>
+      <w:rPr>
+        <w:rFonts w:hint="default"/>
+      </w:rPr>
+    </w:lvl>
+    <w:lvl w:ilvl="3">
+      <w:start w:val="1"/>
+      <w:numFmt w:val="decimal"/>
+      <w:lvlText w:val="%4."/>
+      <w:lvlJc w:val="left"/>
+      <w:pPr>
+        <w:ind w:left="1816" w:hanging="454"/>
+      </w:pPr>
+      <w:rPr>
+        <w:rFonts w:hint="default"/>
+      </w:rPr>
+    </w:lvl>
+    <w:lvl w:ilvl="4">
+      <w:start w:val="1"/>
+      <w:numFmt w:val="lowerLetter"/>
+      <w:lvlText w:val="%5."/>
+      <w:lvlJc w:val="left"/>
+      <w:pPr>
+        <w:ind w:left="2270" w:hanging="454"/>
+      </w:pPr>
+      <w:rPr>
+        <w:rFonts w:hint="default"/>
+      </w:rPr>
+    </w:lvl>
+    <w:lvl w:ilvl="5">
+      <w:start w:val="1"/>
+      <w:numFmt w:val="lowerRoman"/>
+      <w:lvlText w:val="%6."/>
+      <w:lvlJc w:val="right"/>
+      <w:pPr>
+        <w:ind w:left="2724" w:hanging="454"/>
+      </w:pPr>
+      <w:rPr>
+        <w:rFonts w:hint="default"/>
+      </w:rPr>
+    </w:lvl>
+    <w:lvl w:ilvl="6">
+      <w:start w:val="1"/>
+      <w:numFmt w:val="decimal"/>
+      <w:lvlText w:val="%7."/>
+      <w:lvlJc w:val="left"/>
+      <w:pPr>
+        <w:ind w:left="3178" w:hanging="454"/>
+      </w:pPr>
+      <w:rPr>
+        <w:rFonts w:hint="default"/>
+      </w:rPr>
+    </w:lvl>
+    <w:lvl w:ilvl="7">
+      <w:start w:val="1"/>
+      <w:numFmt w:val="lowerLetter"/>
+      <w:lvlText w:val="%8."/>
+      <w:lvlJc w:val="left"/>
+      <w:pPr>
+        <w:ind w:left="3632" w:hanging="454"/>
+      </w:pPr>
+      <w:rPr>
+        <w:rFonts w:hint="default"/>
+      </w:rPr>
+    </w:lvl>
+    <w:lvl w:ilvl="8">
+      <w:start w:val="1"/>
+      <w:numFmt w:val="lowerRoman"/>
+      <w:lvlText w:val="%9."/>
+      <w:lvlJc w:val="right"/>
+      <w:pPr>
+        <w:ind w:left="4086" w:hanging="454"/>
+      </w:pPr>
+      <w:rPr>
+        <w:rFonts w:hint="default"/>
+      </w:rPr>
+    </w:lvl>
+  </w:abstractNum>
+  <w:abstractNum w:abstractNumId="16" w15:restartNumberingAfterBreak="0">
     <w:nsid w:val="62521C75"/>
     <w:multiLevelType w:val="multilevel"/>
     <w:tmpl w:val="1DC2DE82"/>
@@ -3764,7 +3437,7 @@
     </w:lvl>
   </w:abstractNum>
   <w:num w:numId="1">
-    <w:abstractNumId w:val="15"/>
+    <w:abstractNumId w:val="16"/>
   </w:num>
   <w:num w:numId="2">
     <w:abstractNumId w:val="9"/>
@@ -3782,16 +3455,16 @@
     <w:abstractNumId w:val="7"/>
   </w:num>
   <w:num w:numId="7">
-    <w:abstractNumId w:val="15"/>
+    <w:abstractNumId w:val="16"/>
   </w:num>
   <w:num w:numId="8">
-    <w:abstractNumId w:val="15"/>
+    <w:abstractNumId w:val="16"/>
   </w:num>
   <w:num w:numId="9">
-    <w:abstractNumId w:val="15"/>
+    <w:abstractNumId w:val="16"/>
   </w:num>
   <w:num w:numId="10">
-    <w:abstractNumId w:val="15"/>
+    <w:abstractNumId w:val="16"/>
   </w:num>
   <w:num w:numId="11">
     <w:abstractNumId w:val="4"/>
@@ -3897,6 +3570,9 @@
   </w:num>
   <w:num w:numId="45">
     <w:abstractNumId w:val="0"/>
+  </w:num>
+  <w:num w:numId="46">
+    <w:abstractNumId w:val="15"/>
   </w:num>
 </w:numbering>
 </file>
@@ -5270,7 +4946,6 @@
     <w:name w:val="List Paragraph"/>
     <w:basedOn w:val="Normal"/>
     <w:uiPriority w:val="34"/>
-    <w:semiHidden/>
     <w:qFormat/>
     <w:rsid w:val="00C10E40"/>
     <w:pPr>
@@ -5708,4 +5383,16 @@
     </a:ext>
   </a:extLst>
 </a:theme>
+</file>
+
+<file path=customXml/item1.xml><?xml version="1.0" encoding="utf-8"?>
+<b:Sources xmlns:b="http://schemas.openxmlformats.org/officeDocument/2006/bibliography" xmlns="http://schemas.openxmlformats.org/officeDocument/2006/bibliography" SelectedStyle="\APASixthEditionOfficeOnline.xsl" StyleName="APA" Version="6"/>
+</file>
+
+<file path=customXml/itemProps1.xml><?xml version="1.0" encoding="utf-8"?>
+<ds:datastoreItem xmlns:ds="http://schemas.openxmlformats.org/officeDocument/2006/customXml" ds:itemID="{F5DB410C-1D38-4E8F-BBE8-3FF2EB33BFD0}">
+  <ds:schemaRefs>
+    <ds:schemaRef ds:uri="http://schemas.openxmlformats.org/officeDocument/2006/bibliography"/>
+  </ds:schemaRefs>
+</ds:datastoreItem>
 </file>
--- a/raw/Hindukush data/Features/LX02a-DecimalBase.docx
+++ b/raw/Hindukush data/Features/LX02a-DecimalBase.docx
@@ -382,8 +382,6 @@
         </w:rPr>
         <w:fldChar w:fldCharType="end"/>
       </w:r>
-      <w:bookmarkStart w:id="0" w:name="_GoBack"/>
-      <w:bookmarkEnd w:id="0"/>
       <w:r>
         <w:rPr>
           <w:lang w:val="en-US"/>
@@ -461,7 +459,7 @@
           <w:lang w:val="en-GB"/>
         </w:rPr>
       </w:pPr>
-      <w:bookmarkStart w:id="1" w:name="_Ref12343426"/>
+      <w:bookmarkStart w:id="0" w:name="_Ref12343426"/>
       <w:proofErr w:type="spellStart"/>
       <w:r>
         <w:rPr>
@@ -546,7 +544,7 @@
         </w:rPr>
         <w:t>)</w:t>
       </w:r>
-      <w:bookmarkEnd w:id="1"/>
+      <w:bookmarkEnd w:id="0"/>
       <w:r>
         <w:rPr>
           <w:rFonts w:cs="Times New Roman"/>
@@ -563,10 +561,10 @@
       </w:tblPr>
       <w:tblGrid>
         <w:gridCol w:w="583"/>
-        <w:gridCol w:w="944"/>
+        <w:gridCol w:w="933"/>
         <w:gridCol w:w="2245"/>
         <w:gridCol w:w="693"/>
-        <w:gridCol w:w="1084"/>
+        <w:gridCol w:w="1061"/>
         <w:gridCol w:w="2355"/>
       </w:tblGrid>
       <w:tr>
@@ -628,7 +626,15 @@
                 <w:sz w:val="22"/>
                 <w:lang w:val="en-US"/>
               </w:rPr>
-              <w:t>ʂe</w:t>
+              <w:t>ʂ</w:t>
+            </w:r>
+            <w:r>
+              <w:rPr>
+                <w:rFonts w:ascii="Times New Roman" w:hAnsi="Times New Roman" w:cs="Times New Roman"/>
+                <w:sz w:val="22"/>
+                <w:lang w:val="en-US"/>
+              </w:rPr>
+              <w:t>ɛ</w:t>
             </w:r>
             <w:proofErr w:type="spellEnd"/>
           </w:p>
@@ -732,7 +738,15 @@
                 <w:sz w:val="22"/>
                 <w:lang w:val="en-US"/>
               </w:rPr>
-              <w:t>ʂe</w:t>
+              <w:t>ʂ</w:t>
+            </w:r>
+            <w:r>
+              <w:rPr>
+                <w:rFonts w:ascii="Times New Roman" w:hAnsi="Times New Roman" w:cs="Times New Roman"/>
+                <w:sz w:val="22"/>
+                <w:lang w:val="en-US"/>
+              </w:rPr>
+              <w:t>ɛ</w:t>
             </w:r>
             <w:proofErr w:type="spellEnd"/>
           </w:p>
@@ -1127,7 +1141,15 @@
                 <w:i/>
                 <w:color w:val="000000"/>
               </w:rPr>
-              <w:t>aːst</w:t>
+              <w:t>æ</w:t>
+            </w:r>
+            <w:r>
+              <w:rPr>
+                <w:rFonts w:cstheme="minorHAnsi"/>
+                <w:i/>
+                <w:color w:val="000000"/>
+              </w:rPr>
+              <w:t>ːst</w:t>
             </w:r>
             <w:proofErr w:type="spellEnd"/>
           </w:p>
@@ -1295,109 +1317,107 @@
                 <w:i/>
                 <w:color w:val="000000"/>
               </w:rPr>
-              <w:t>haːftɑːd</w:t>
-            </w:r>
-            <w:proofErr w:type="spellEnd"/>
-          </w:p>
-        </w:tc>
-        <w:tc>
-          <w:tcPr>
-            <w:tcW w:w="0" w:type="auto"/>
-          </w:tcPr>
-          <w:p>
-            <w:pPr>
-              <w:cnfStyle w:val="000000000000" w:firstRow="0" w:lastRow="0" w:firstColumn="0" w:lastColumn="0" w:oddVBand="0" w:evenVBand="0" w:oddHBand="0" w:evenHBand="0" w:firstRowFirstColumn="0" w:firstRowLastColumn="0" w:lastRowFirstColumn="0" w:lastRowLastColumn="0"/>
-              <w:rPr>
-                <w:rFonts w:ascii="Times New Roman" w:hAnsi="Times New Roman" w:cs="Times New Roman"/>
-                <w:lang w:val="en-US"/>
-              </w:rPr>
-            </w:pPr>
-            <w:r>
-              <w:rPr>
-                <w:rFonts w:ascii="Times New Roman" w:hAnsi="Times New Roman" w:cs="Times New Roman"/>
-                <w:lang w:val="en-US"/>
-              </w:rPr>
-              <w:t>7</w:t>
-            </w:r>
-            <w:proofErr w:type="gramStart"/>
-            <w:r>
-              <w:rPr>
-                <w:rFonts w:ascii="Times New Roman" w:hAnsi="Times New Roman" w:cs="Times New Roman"/>
-                <w:lang w:val="en-US"/>
-              </w:rPr>
-              <w:t>x(</w:t>
-            </w:r>
-            <w:proofErr w:type="gramEnd"/>
-            <w:r>
-              <w:rPr>
-                <w:rFonts w:ascii="Times New Roman" w:hAnsi="Times New Roman" w:cs="Times New Roman"/>
-                <w:lang w:val="en-US"/>
-              </w:rPr>
-              <w:t>10)</w:t>
-            </w:r>
-          </w:p>
-        </w:tc>
-      </w:tr>
-      <w:tr>
-        <w:tc>
-          <w:tcPr>
-            <w:cnfStyle w:val="001000000000" w:firstRow="0" w:lastRow="0" w:firstColumn="1" w:lastColumn="0" w:oddVBand="0" w:evenVBand="0" w:oddHBand="0" w:evenHBand="0" w:firstRowFirstColumn="0" w:firstRowLastColumn="0" w:lastRowFirstColumn="0" w:lastRowLastColumn="0"/>
-            <w:tcW w:w="0" w:type="auto"/>
-          </w:tcPr>
-          <w:p>
-            <w:pPr>
-              <w:jc w:val="left"/>
-              <w:rPr>
-                <w:rFonts w:ascii="Times New Roman" w:hAnsi="Times New Roman" w:cs="Times New Roman"/>
-                <w:i w:val="0"/>
-                <w:iCs w:val="0"/>
-                <w:sz w:val="22"/>
-                <w:lang w:val="en-US"/>
-              </w:rPr>
-            </w:pPr>
-            <w:r>
-              <w:rPr>
-                <w:rFonts w:ascii="Times New Roman" w:hAnsi="Times New Roman" w:cs="Times New Roman"/>
-                <w:i w:val="0"/>
-                <w:iCs w:val="0"/>
-                <w:sz w:val="22"/>
-                <w:lang w:val="en-US"/>
-              </w:rPr>
-              <w:t>‘26’</w:t>
-            </w:r>
-          </w:p>
-        </w:tc>
-        <w:tc>
-          <w:tcPr>
-            <w:tcW w:w="0" w:type="auto"/>
-          </w:tcPr>
-          <w:p>
-            <w:pPr>
-              <w:cnfStyle w:val="000000000000" w:firstRow="0" w:lastRow="0" w:firstColumn="0" w:lastColumn="0" w:oddVBand="0" w:evenVBand="0" w:oddHBand="0" w:evenHBand="0" w:firstRowFirstColumn="0" w:firstRowLastColumn="0" w:lastRowFirstColumn="0" w:lastRowLastColumn="0"/>
+              <w:t>h</w:t>
+            </w:r>
+            <w:r>
               <w:rPr>
                 <w:rFonts w:cstheme="minorHAnsi"/>
                 <w:i/>
                 <w:color w:val="000000"/>
               </w:rPr>
-            </w:pPr>
-            <w:proofErr w:type="spellStart"/>
+              <w:t>a</w:t>
+            </w:r>
             <w:r>
               <w:rPr>
                 <w:rFonts w:cstheme="minorHAnsi"/>
                 <w:i/>
                 <w:color w:val="000000"/>
               </w:rPr>
-              <w:t>wəstə</w:t>
+              <w:t>ːftɑːd</w:t>
             </w:r>
             <w:proofErr w:type="spellEnd"/>
-            <w:r>
+          </w:p>
+        </w:tc>
+        <w:tc>
+          <w:tcPr>
+            <w:tcW w:w="0" w:type="auto"/>
+          </w:tcPr>
+          <w:p>
+            <w:pPr>
+              <w:cnfStyle w:val="000000000000" w:firstRow="0" w:lastRow="0" w:firstColumn="0" w:lastColumn="0" w:oddVBand="0" w:evenVBand="0" w:oddHBand="0" w:evenHBand="0" w:firstRowFirstColumn="0" w:firstRowLastColumn="0" w:lastRowFirstColumn="0" w:lastRowLastColumn="0"/>
+              <w:rPr>
+                <w:rFonts w:ascii="Times New Roman" w:hAnsi="Times New Roman" w:cs="Times New Roman"/>
+                <w:lang w:val="en-US"/>
+              </w:rPr>
+            </w:pPr>
+            <w:r>
+              <w:rPr>
+                <w:rFonts w:ascii="Times New Roman" w:hAnsi="Times New Roman" w:cs="Times New Roman"/>
+                <w:lang w:val="en-US"/>
+              </w:rPr>
+              <w:t>7</w:t>
+            </w:r>
+            <w:proofErr w:type="gramStart"/>
+            <w:r>
+              <w:rPr>
+                <w:rFonts w:ascii="Times New Roman" w:hAnsi="Times New Roman" w:cs="Times New Roman"/>
+                <w:lang w:val="en-US"/>
+              </w:rPr>
+              <w:t>x(</w:t>
+            </w:r>
+            <w:proofErr w:type="gramEnd"/>
+            <w:r>
+              <w:rPr>
+                <w:rFonts w:ascii="Times New Roman" w:hAnsi="Times New Roman" w:cs="Times New Roman"/>
+                <w:lang w:val="en-US"/>
+              </w:rPr>
+              <w:t>10)</w:t>
+            </w:r>
+          </w:p>
+        </w:tc>
+      </w:tr>
+      <w:tr>
+        <w:tc>
+          <w:tcPr>
+            <w:cnfStyle w:val="001000000000" w:firstRow="0" w:lastRow="0" w:firstColumn="1" w:lastColumn="0" w:oddVBand="0" w:evenVBand="0" w:oddHBand="0" w:evenHBand="0" w:firstRowFirstColumn="0" w:firstRowLastColumn="0" w:lastRowFirstColumn="0" w:lastRowLastColumn="0"/>
+            <w:tcW w:w="0" w:type="auto"/>
+          </w:tcPr>
+          <w:p>
+            <w:pPr>
+              <w:jc w:val="left"/>
+              <w:rPr>
+                <w:rFonts w:ascii="Times New Roman" w:hAnsi="Times New Roman" w:cs="Times New Roman"/>
+                <w:i w:val="0"/>
+                <w:iCs w:val="0"/>
+                <w:sz w:val="22"/>
+                <w:lang w:val="en-US"/>
+              </w:rPr>
+            </w:pPr>
+            <w:r>
+              <w:rPr>
+                <w:rFonts w:ascii="Times New Roman" w:hAnsi="Times New Roman" w:cs="Times New Roman"/>
+                <w:i w:val="0"/>
+                <w:iCs w:val="0"/>
+                <w:sz w:val="22"/>
+                <w:lang w:val="en-US"/>
+              </w:rPr>
+              <w:t>‘26’</w:t>
+            </w:r>
+          </w:p>
+        </w:tc>
+        <w:tc>
+          <w:tcPr>
+            <w:tcW w:w="0" w:type="auto"/>
+          </w:tcPr>
+          <w:p>
+            <w:pPr>
+              <w:cnfStyle w:val="000000000000" w:firstRow="0" w:lastRow="0" w:firstColumn="0" w:lastColumn="0" w:oddVBand="0" w:evenVBand="0" w:oddHBand="0" w:evenHBand="0" w:firstRowFirstColumn="0" w:firstRowLastColumn="0" w:lastRowFirstColumn="0" w:lastRowLastColumn="0"/>
               <w:rPr>
                 <w:rFonts w:cstheme="minorHAnsi"/>
                 <w:i/>
                 <w:color w:val="000000"/>
               </w:rPr>
-              <w:t xml:space="preserve"> </w:t>
-            </w:r>
+            </w:pPr>
             <w:proofErr w:type="spellStart"/>
             <w:r>
               <w:rPr>
@@ -1405,7 +1425,33 @@
                 <w:i/>
                 <w:color w:val="000000"/>
               </w:rPr>
-              <w:t>ʂe</w:t>
+              <w:t>wəstə</w:t>
+            </w:r>
+            <w:proofErr w:type="spellEnd"/>
+            <w:r>
+              <w:rPr>
+                <w:rFonts w:cstheme="minorHAnsi"/>
+                <w:i/>
+                <w:color w:val="000000"/>
+              </w:rPr>
+              <w:t xml:space="preserve"> </w:t>
+            </w:r>
+            <w:proofErr w:type="spellStart"/>
+            <w:r>
+              <w:rPr>
+                <w:rFonts w:cstheme="minorHAnsi"/>
+                <w:i/>
+                <w:color w:val="000000"/>
+              </w:rPr>
+              <w:t>ʂ</w:t>
+            </w:r>
+            <w:r>
+              <w:rPr>
+                <w:rFonts w:cstheme="minorHAnsi"/>
+                <w:i/>
+                <w:color w:val="000000"/>
+              </w:rPr>
+              <w:t>ɛ</w:t>
             </w:r>
             <w:proofErr w:type="spellEnd"/>
           </w:p>
@@ -1478,7 +1524,23 @@
                 <w:i/>
                 <w:color w:val="000000"/>
               </w:rPr>
-              <w:t>haːʃtɑːd</w:t>
+              <w:t>haː</w:t>
+            </w:r>
+            <w:r>
+              <w:rPr>
+                <w:rFonts w:cstheme="minorHAnsi"/>
+                <w:i/>
+                <w:color w:val="000000"/>
+              </w:rPr>
+              <w:t>ɕ</w:t>
+            </w:r>
+            <w:r>
+              <w:rPr>
+                <w:rFonts w:cstheme="minorHAnsi"/>
+                <w:i/>
+                <w:color w:val="000000"/>
+              </w:rPr>
+              <w:t>tɑːd</w:t>
             </w:r>
             <w:proofErr w:type="spellEnd"/>
           </w:p>
@@ -1772,7 +1834,15 @@
                 <w:i/>
                 <w:color w:val="000000"/>
               </w:rPr>
-              <w:t>ʂe</w:t>
+              <w:t>ʂ</w:t>
+            </w:r>
+            <w:r>
+              <w:rPr>
+                <w:rFonts w:cstheme="minorHAnsi"/>
+                <w:i/>
+                <w:color w:val="000000"/>
+              </w:rPr>
+              <w:t>ɛ</w:t>
             </w:r>
             <w:proofErr w:type="spellEnd"/>
           </w:p>
@@ -2062,8 +2132,26 @@
                 <w:i/>
                 <w:color w:val="000000"/>
               </w:rPr>
-              <w:t xml:space="preserve"> da</w:t>
-            </w:r>
+              <w:t xml:space="preserve"> </w:t>
+            </w:r>
+            <w:proofErr w:type="spellStart"/>
+            <w:r>
+              <w:rPr>
+                <w:rFonts w:cstheme="minorHAnsi"/>
+                <w:i/>
+                <w:color w:val="000000"/>
+              </w:rPr>
+              <w:t>d</w:t>
+            </w:r>
+            <w:r>
+              <w:rPr>
+                <w:rFonts w:cstheme="minorHAnsi"/>
+                <w:i/>
+                <w:color w:val="000000"/>
+              </w:rPr>
+              <w:t>ɛ</w:t>
+            </w:r>
+            <w:proofErr w:type="spellEnd"/>
           </w:p>
         </w:tc>
         <w:tc>
@@ -2107,6 +2195,8 @@
         </w:rPr>
         <w:t xml:space="preserve"> </w:t>
       </w:r>
+      <w:bookmarkStart w:id="1" w:name="_GoBack"/>
+      <w:bookmarkEnd w:id="1"/>
     </w:p>
     <w:p>
       <w:pPr>
@@ -5390,7 +5480,7 @@
 </file>
 
 <file path=customXml/itemProps1.xml><?xml version="1.0" encoding="utf-8"?>
-<ds:datastoreItem xmlns:ds="http://schemas.openxmlformats.org/officeDocument/2006/customXml" ds:itemID="{F5DB410C-1D38-4E8F-BBE8-3FF2EB33BFD0}">
+<ds:datastoreItem xmlns:ds="http://schemas.openxmlformats.org/officeDocument/2006/customXml" ds:itemID="{49A3723D-E190-4EA4-AB32-BC6514F21E3E}">
   <ds:schemaRefs>
     <ds:schemaRef ds:uri="http://schemas.openxmlformats.org/officeDocument/2006/bibliography"/>
   </ds:schemaRefs>
